--- a/优达机器学习5-公式推导.docx
+++ b/优达机器学习5-公式推导.docx
@@ -56,35 +56,25 @@
           <v:shape id="_x0000_i1025" type="#_x0000_t75" style="width:31.5pt;height:34.5pt" o:ole="">
             <v:imagedata r:id="rId8" o:title=""/>
           </v:shape>
-          <o:OLEObject Type="Embed" ProgID="Equation.DSMT4" ShapeID="_x0000_i1025" DrawAspect="Content" ObjectID="_1607421862" r:id="rId9"/>
-        </w:object>
-      </w:r>
-    </w:p>
-    <w:p>
-      <w:pPr>
-        <w:rPr>
-          <w:rFonts w:ascii="Times New Roman" w:hAnsi="Times New Roman" w:cs="Times New Roman"/>
-          <w:sz w:val="28"/>
-          <w:szCs w:val="28"/>
-        </w:rPr>
-      </w:pPr>
-      <w:r>
-        <w:rPr>
-          <w:rFonts w:ascii="Times New Roman" w:hAnsi="Times New Roman" w:cs="Times New Roman" w:hint="eastAsia"/>
-          <w:sz w:val="28"/>
-          <w:szCs w:val="28"/>
-        </w:rPr>
-        <w:t>吴恩达机器学习中矩阵公式</w:t>
-      </w:r>
-      <w:bookmarkStart w:id="0" w:name="_GoBack"/>
-      <w:bookmarkEnd w:id="0"/>
-      <w:r>
-        <w:rPr>
-          <w:rFonts w:ascii="Times New Roman" w:hAnsi="Times New Roman" w:cs="Times New Roman" w:hint="eastAsia"/>
-          <w:sz w:val="28"/>
-          <w:szCs w:val="28"/>
-        </w:rPr>
-        <w:t>推导</w:t>
+          <o:OLEObject Type="Embed" ProgID="Equation.DSMT4" ShapeID="_x0000_i1025" DrawAspect="Content" ObjectID="_1610198472" r:id="rId9"/>
+        </w:object>
+      </w:r>
+    </w:p>
+    <w:p>
+      <w:pPr>
+        <w:rPr>
+          <w:rFonts w:ascii="Times New Roman" w:hAnsi="Times New Roman" w:cs="Times New Roman"/>
+          <w:sz w:val="28"/>
+          <w:szCs w:val="28"/>
+        </w:rPr>
+      </w:pPr>
+      <w:r>
+        <w:rPr>
+          <w:rFonts w:ascii="Times New Roman" w:hAnsi="Times New Roman" w:cs="Times New Roman" w:hint="eastAsia"/>
+          <w:sz w:val="28"/>
+          <w:szCs w:val="28"/>
+        </w:rPr>
+        <w:t>吴恩达机器学习中矩阵公式推导</w:t>
       </w:r>
       <w:r>
         <w:rPr>
@@ -110,7 +100,7 @@
           <v:shape id="_x0000_i1026" type="#_x0000_t75" style="width:13.5pt;height:18pt" o:ole="">
             <v:imagedata r:id="rId10" o:title=""/>
           </v:shape>
-          <o:OLEObject Type="Embed" ProgID="Equation.DSMT4" ShapeID="_x0000_i1026" DrawAspect="Content" ObjectID="_1607421863" r:id="rId11"/>
+          <o:OLEObject Type="Embed" ProgID="Equation.DSMT4" ShapeID="_x0000_i1026" DrawAspect="Content" ObjectID="_1610198473" r:id="rId11"/>
         </w:object>
       </w:r>
       <w:r>
@@ -129,7 +119,7 @@
           <v:shape id="_x0000_i1027" type="#_x0000_t75" style="width:13.5pt;height:18pt" o:ole="">
             <v:imagedata r:id="rId12" o:title=""/>
           </v:shape>
-          <o:OLEObject Type="Embed" ProgID="Equation.DSMT4" ShapeID="_x0000_i1027" DrawAspect="Content" ObjectID="_1607421864" r:id="rId13"/>
+          <o:OLEObject Type="Embed" ProgID="Equation.DSMT4" ShapeID="_x0000_i1027" DrawAspect="Content" ObjectID="_1610198474" r:id="rId13"/>
         </w:object>
       </w:r>
       <w:r>
@@ -165,7 +155,7 @@
           <v:shape id="_x0000_i1028" type="#_x0000_t75" style="width:52.5pt;height:73.5pt" o:ole="">
             <v:imagedata r:id="rId14" o:title=""/>
           </v:shape>
-          <o:OLEObject Type="Embed" ProgID="Equation.DSMT4" ShapeID="_x0000_i1028" DrawAspect="Content" ObjectID="_1607421865" r:id="rId15"/>
+          <o:OLEObject Type="Embed" ProgID="Equation.DSMT4" ShapeID="_x0000_i1028" DrawAspect="Content" ObjectID="_1610198475" r:id="rId15"/>
         </w:object>
       </w:r>
       <w:r>
@@ -200,7 +190,7 @@
           <v:shape id="_x0000_i1029" type="#_x0000_t75" style="width:22.5pt;height:13.5pt" o:ole="">
             <v:imagedata r:id="rId16" o:title=""/>
           </v:shape>
-          <o:OLEObject Type="Embed" ProgID="Equation.DSMT4" ShapeID="_x0000_i1029" DrawAspect="Content" ObjectID="_1607421866" r:id="rId17"/>
+          <o:OLEObject Type="Embed" ProgID="Equation.DSMT4" ShapeID="_x0000_i1029" DrawAspect="Content" ObjectID="_1610198476" r:id="rId17"/>
         </w:object>
       </w:r>
       <w:r>
@@ -219,7 +209,7 @@
           <v:shape id="_x0000_i1030" type="#_x0000_t75" style="width:70.5pt;height:96pt" o:ole="">
             <v:imagedata r:id="rId18" o:title=""/>
           </v:shape>
-          <o:OLEObject Type="Embed" ProgID="Equation.DSMT4" ShapeID="_x0000_i1030" DrawAspect="Content" ObjectID="_1607421867" r:id="rId19"/>
+          <o:OLEObject Type="Embed" ProgID="Equation.DSMT4" ShapeID="_x0000_i1030" DrawAspect="Content" ObjectID="_1610198477" r:id="rId19"/>
         </w:object>
       </w:r>
       <w:r>
@@ -238,7 +228,7 @@
           <v:shape id="_x0000_i1031" type="#_x0000_t75" style="width:28.5pt;height:10.5pt" o:ole="">
             <v:imagedata r:id="rId20" o:title=""/>
           </v:shape>
-          <o:OLEObject Type="Embed" ProgID="Equation.DSMT4" ShapeID="_x0000_i1031" DrawAspect="Content" ObjectID="_1607421868" r:id="rId21"/>
+          <o:OLEObject Type="Embed" ProgID="Equation.DSMT4" ShapeID="_x0000_i1031" DrawAspect="Content" ObjectID="_1610198478" r:id="rId21"/>
         </w:object>
       </w:r>
       <w:r>
@@ -257,7 +247,7 @@
           <v:shape id="_x0000_i1032" type="#_x0000_t75" style="width:43.5pt;height:73.5pt" o:ole="">
             <v:imagedata r:id="rId22" o:title=""/>
           </v:shape>
-          <o:OLEObject Type="Embed" ProgID="Equation.DSMT4" ShapeID="_x0000_i1032" DrawAspect="Content" ObjectID="_1607421869" r:id="rId23"/>
+          <o:OLEObject Type="Embed" ProgID="Equation.DSMT4" ShapeID="_x0000_i1032" DrawAspect="Content" ObjectID="_1610198479" r:id="rId23"/>
         </w:object>
       </w:r>
       <w:r>
@@ -276,7 +266,7 @@
           <v:shape id="_x0000_i1033" type="#_x0000_t75" style="width:52.5pt;height:79.5pt" o:ole="">
             <v:imagedata r:id="rId24" o:title=""/>
           </v:shape>
-          <o:OLEObject Type="Embed" ProgID="Equation.DSMT4" ShapeID="_x0000_i1033" DrawAspect="Content" ObjectID="_1607421870" r:id="rId25"/>
+          <o:OLEObject Type="Embed" ProgID="Equation.DSMT4" ShapeID="_x0000_i1033" DrawAspect="Content" ObjectID="_1610198480" r:id="rId25"/>
         </w:object>
       </w:r>
       <w:r>
@@ -295,7 +285,7 @@
           <v:shape id="_x0000_i1034" type="#_x0000_t75" style="width:25.5pt;height:13.5pt" o:ole="">
             <v:imagedata r:id="rId26" o:title=""/>
           </v:shape>
-          <o:OLEObject Type="Embed" ProgID="Equation.DSMT4" ShapeID="_x0000_i1034" DrawAspect="Content" ObjectID="_1607421871" r:id="rId27"/>
+          <o:OLEObject Type="Embed" ProgID="Equation.DSMT4" ShapeID="_x0000_i1034" DrawAspect="Content" ObjectID="_1610198481" r:id="rId27"/>
         </w:object>
       </w:r>
       <w:r>
@@ -353,7 +343,7 @@
           <v:shape id="_x0000_i1035" type="#_x0000_t75" style="width:217.5pt;height:27pt" o:ole="">
             <v:imagedata r:id="rId28" o:title=""/>
           </v:shape>
-          <o:OLEObject Type="Embed" ProgID="Equation.DSMT4" ShapeID="_x0000_i1035" DrawAspect="Content" ObjectID="_1607421872" r:id="rId29"/>
+          <o:OLEObject Type="Embed" ProgID="Equation.DSMT4" ShapeID="_x0000_i1035" DrawAspect="Content" ObjectID="_1610198482" r:id="rId29"/>
         </w:object>
       </w:r>
     </w:p>
@@ -387,7 +377,7 @@
           <v:shape id="_x0000_i1036" type="#_x0000_t75" style="width:223.5pt;height:96pt" o:ole="">
             <v:imagedata r:id="rId30" o:title=""/>
           </v:shape>
-          <o:OLEObject Type="Embed" ProgID="Equation.DSMT4" ShapeID="_x0000_i1036" DrawAspect="Content" ObjectID="_1607421873" r:id="rId31"/>
+          <o:OLEObject Type="Embed" ProgID="Equation.DSMT4" ShapeID="_x0000_i1036" DrawAspect="Content" ObjectID="_1610198483" r:id="rId31"/>
         </w:object>
       </w:r>
     </w:p>
@@ -421,7 +411,7 @@
           <v:shape id="_x0000_i1037" type="#_x0000_t75" style="width:61.5pt;height:21pt" o:ole="">
             <v:imagedata r:id="rId32" o:title=""/>
           </v:shape>
-          <o:OLEObject Type="Embed" ProgID="Equation.DSMT4" ShapeID="_x0000_i1037" DrawAspect="Content" ObjectID="_1607421874" r:id="rId33"/>
+          <o:OLEObject Type="Embed" ProgID="Equation.DSMT4" ShapeID="_x0000_i1037" DrawAspect="Content" ObjectID="_1610198484" r:id="rId33"/>
         </w:object>
       </w:r>
       <w:r>
@@ -440,7 +430,7 @@
           <v:shape id="_x0000_i1038" type="#_x0000_t75" style="width:253.5pt;height:36pt" o:ole="">
             <v:imagedata r:id="rId34" o:title=""/>
           </v:shape>
-          <o:OLEObject Type="Embed" ProgID="Equation.DSMT4" ShapeID="_x0000_i1038" DrawAspect="Content" ObjectID="_1607421875" r:id="rId35"/>
+          <o:OLEObject Type="Embed" ProgID="Equation.DSMT4" ShapeID="_x0000_i1038" DrawAspect="Content" ObjectID="_1610198485" r:id="rId35"/>
         </w:object>
       </w:r>
     </w:p>
@@ -474,7 +464,7 @@
           <v:shape id="_x0000_i1039" type="#_x0000_t75" style="width:204pt;height:64.5pt" o:ole="">
             <v:imagedata r:id="rId36" o:title=""/>
           </v:shape>
-          <o:OLEObject Type="Embed" ProgID="Equation.DSMT4" ShapeID="_x0000_i1039" DrawAspect="Content" ObjectID="_1607421876" r:id="rId37"/>
+          <o:OLEObject Type="Embed" ProgID="Equation.DSMT4" ShapeID="_x0000_i1039" DrawAspect="Content" ObjectID="_1610198486" r:id="rId37"/>
         </w:object>
       </w:r>
       <w:r>
@@ -493,7 +483,7 @@
           <v:shape id="_x0000_i1040" type="#_x0000_t75" style="width:94.5pt;height:18pt" o:ole="">
             <v:imagedata r:id="rId38" o:title=""/>
           </v:shape>
-          <o:OLEObject Type="Embed" ProgID="Equation.DSMT4" ShapeID="_x0000_i1040" DrawAspect="Content" ObjectID="_1607421877" r:id="rId39"/>
+          <o:OLEObject Type="Embed" ProgID="Equation.DSMT4" ShapeID="_x0000_i1040" DrawAspect="Content" ObjectID="_1610198487" r:id="rId39"/>
         </w:object>
       </w:r>
       <w:r>
@@ -512,7 +502,7 @@
           <v:shape id="_x0000_i1041" type="#_x0000_t75" style="width:1in;height:18pt" o:ole="">
             <v:imagedata r:id="rId40" o:title=""/>
           </v:shape>
-          <o:OLEObject Type="Embed" ProgID="Equation.DSMT4" ShapeID="_x0000_i1041" DrawAspect="Content" ObjectID="_1607421878" r:id="rId41"/>
+          <o:OLEObject Type="Embed" ProgID="Equation.DSMT4" ShapeID="_x0000_i1041" DrawAspect="Content" ObjectID="_1610198488" r:id="rId41"/>
         </w:object>
       </w:r>
       <w:r>
@@ -555,7 +545,7 @@
           <v:shape id="_x0000_i1042" type="#_x0000_t75" style="width:10.5pt;height:13.5pt" o:ole="">
             <v:imagedata r:id="rId42" o:title=""/>
           </v:shape>
-          <o:OLEObject Type="Embed" ProgID="Equation.DSMT4" ShapeID="_x0000_i1042" DrawAspect="Content" ObjectID="_1607421879" r:id="rId43"/>
+          <o:OLEObject Type="Embed" ProgID="Equation.DSMT4" ShapeID="_x0000_i1042" DrawAspect="Content" ObjectID="_1610198489" r:id="rId43"/>
         </w:object>
       </w:r>
       <w:r>
@@ -574,7 +564,7 @@
           <v:shape id="_x0000_i1043" type="#_x0000_t75" style="width:22.5pt;height:18pt" o:ole="">
             <v:imagedata r:id="rId44" o:title=""/>
           </v:shape>
-          <o:OLEObject Type="Embed" ProgID="Equation.DSMT4" ShapeID="_x0000_i1043" DrawAspect="Content" ObjectID="_1607421880" r:id="rId45"/>
+          <o:OLEObject Type="Embed" ProgID="Equation.DSMT4" ShapeID="_x0000_i1043" DrawAspect="Content" ObjectID="_1610198490" r:id="rId45"/>
         </w:object>
       </w:r>
       <w:r>
@@ -593,7 +583,7 @@
           <v:shape id="_x0000_i1044" type="#_x0000_t75" style="width:21pt;height:13.5pt" o:ole="">
             <v:imagedata r:id="rId46" o:title=""/>
           </v:shape>
-          <o:OLEObject Type="Embed" ProgID="Equation.DSMT4" ShapeID="_x0000_i1044" DrawAspect="Content" ObjectID="_1607421881" r:id="rId47"/>
+          <o:OLEObject Type="Embed" ProgID="Equation.DSMT4" ShapeID="_x0000_i1044" DrawAspect="Content" ObjectID="_1610198491" r:id="rId47"/>
         </w:object>
       </w:r>
       <w:r>
@@ -612,7 +602,7 @@
           <v:shape id="_x0000_i1045" type="#_x0000_t75" style="width:45pt;height:16.5pt" o:ole="">
             <v:imagedata r:id="rId48" o:title=""/>
           </v:shape>
-          <o:OLEObject Type="Embed" ProgID="Equation.DSMT4" ShapeID="_x0000_i1045" DrawAspect="Content" ObjectID="_1607421882" r:id="rId49"/>
+          <o:OLEObject Type="Embed" ProgID="Equation.DSMT4" ShapeID="_x0000_i1045" DrawAspect="Content" ObjectID="_1610198492" r:id="rId49"/>
         </w:object>
       </w:r>
       <w:r>
@@ -631,7 +621,7 @@
           <v:shape id="_x0000_i1046" type="#_x0000_t75" style="width:196.5pt;height:94.5pt" o:ole="">
             <v:imagedata r:id="rId50" o:title=""/>
           </v:shape>
-          <o:OLEObject Type="Embed" ProgID="Equation.DSMT4" ShapeID="_x0000_i1046" DrawAspect="Content" ObjectID="_1607421883" r:id="rId51"/>
+          <o:OLEObject Type="Embed" ProgID="Equation.DSMT4" ShapeID="_x0000_i1046" DrawAspect="Content" ObjectID="_1610198493" r:id="rId51"/>
         </w:object>
       </w:r>
     </w:p>
@@ -683,7 +673,7 @@
           <v:shape id="_x0000_i1047" type="#_x0000_t75" style="width:1in;height:18pt" o:ole="">
             <v:imagedata r:id="rId53" o:title=""/>
           </v:shape>
-          <o:OLEObject Type="Embed" ProgID="Equation.DSMT4" ShapeID="_x0000_i1047" DrawAspect="Content" ObjectID="_1607421884" r:id="rId54"/>
+          <o:OLEObject Type="Embed" ProgID="Equation.DSMT4" ShapeID="_x0000_i1047" DrawAspect="Content" ObjectID="_1610198494" r:id="rId54"/>
         </w:object>
       </w:r>
     </w:p>
@@ -700,7 +690,7 @@
           <v:shape id="_x0000_i1048" type="#_x0000_t75" style="width:120pt;height:16.5pt" o:ole="">
             <v:imagedata r:id="rId55" o:title=""/>
           </v:shape>
-          <o:OLEObject Type="Embed" ProgID="Equation.DSMT4" ShapeID="_x0000_i1048" DrawAspect="Content" ObjectID="_1607421885" r:id="rId56"/>
+          <o:OLEObject Type="Embed" ProgID="Equation.DSMT4" ShapeID="_x0000_i1048" DrawAspect="Content" ObjectID="_1610198495" r:id="rId56"/>
         </w:object>
       </w:r>
     </w:p>
@@ -722,7 +712,7 @@
           <v:shape id="_x0000_i1049" type="#_x0000_t75" style="width:148.5pt;height:16.5pt" o:ole="">
             <v:imagedata r:id="rId57" o:title=""/>
           </v:shape>
-          <o:OLEObject Type="Embed" ProgID="Equation.DSMT4" ShapeID="_x0000_i1049" DrawAspect="Content" ObjectID="_1607421886" r:id="rId58"/>
+          <o:OLEObject Type="Embed" ProgID="Equation.DSMT4" ShapeID="_x0000_i1049" DrawAspect="Content" ObjectID="_1610198496" r:id="rId58"/>
         </w:object>
       </w:r>
     </w:p>
@@ -764,7 +754,7 @@
           <v:shape id="_x0000_i1050" type="#_x0000_t75" style="width:220.5pt;height:94.5pt" o:ole="">
             <v:imagedata r:id="rId59" o:title=""/>
           </v:shape>
-          <o:OLEObject Type="Embed" ProgID="Equation.DSMT4" ShapeID="_x0000_i1050" DrawAspect="Content" ObjectID="_1607421887" r:id="rId60"/>
+          <o:OLEObject Type="Embed" ProgID="Equation.DSMT4" ShapeID="_x0000_i1050" DrawAspect="Content" ObjectID="_1610198497" r:id="rId60"/>
         </w:object>
       </w:r>
     </w:p>
@@ -820,7 +810,7 @@
           <v:shape id="_x0000_i1051" type="#_x0000_t75" style="width:58.5pt;height:19.5pt" o:ole="">
             <v:imagedata r:id="rId61" o:title=""/>
           </v:shape>
-          <o:OLEObject Type="Embed" ProgID="Equation.DSMT4" ShapeID="_x0000_i1051" DrawAspect="Content" ObjectID="_1607421888" r:id="rId62"/>
+          <o:OLEObject Type="Embed" ProgID="Equation.DSMT4" ShapeID="_x0000_i1051" DrawAspect="Content" ObjectID="_1610198498" r:id="rId62"/>
         </w:object>
       </w:r>
     </w:p>
@@ -859,10 +849,10 @@
           <w:position w:val="-58"/>
         </w:rPr>
         <w:object w:dxaOrig="3640" w:dyaOrig="1280">
-          <v:shape id="_x0000_i1052" type="#_x0000_t75" style="width:181.5pt;height:64.5pt" o:ole="">
+          <v:shape id="_x0000_i1063" type="#_x0000_t75" style="width:181.5pt;height:64.5pt" o:ole="">
             <v:imagedata r:id="rId63" o:title=""/>
           </v:shape>
-          <o:OLEObject Type="Embed" ProgID="Equation.DSMT4" ShapeID="_x0000_i1052" DrawAspect="Content" ObjectID="_1607421889" r:id="rId64"/>
+          <o:OLEObject Type="Embed" ProgID="Equation.DSMT4" ShapeID="_x0000_i1063" DrawAspect="Content" ObjectID="_1610198499" r:id="rId64"/>
         </w:object>
       </w:r>
     </w:p>
@@ -915,7 +905,7 @@
           <v:shape id="_x0000_i1053" type="#_x0000_t75" style="width:111pt;height:19.5pt" o:ole="">
             <v:imagedata r:id="rId65" o:title=""/>
           </v:shape>
-          <o:OLEObject Type="Embed" ProgID="Equation.DSMT4" ShapeID="_x0000_i1053" DrawAspect="Content" ObjectID="_1607421890" r:id="rId66"/>
+          <o:OLEObject Type="Embed" ProgID="Equation.DSMT4" ShapeID="_x0000_i1053" DrawAspect="Content" ObjectID="_1610198500" r:id="rId66"/>
         </w:object>
       </w:r>
     </w:p>
@@ -932,7 +922,7 @@
           <v:shape id="_x0000_i1054" type="#_x0000_t75" style="width:151.5pt;height:19.5pt" o:ole="">
             <v:imagedata r:id="rId67" o:title=""/>
           </v:shape>
-          <o:OLEObject Type="Embed" ProgID="Equation.DSMT4" ShapeID="_x0000_i1054" DrawAspect="Content" ObjectID="_1607421891" r:id="rId68"/>
+          <o:OLEObject Type="Embed" ProgID="Equation.DSMT4" ShapeID="_x0000_i1054" DrawAspect="Content" ObjectID="_1610198501" r:id="rId68"/>
         </w:object>
       </w:r>
     </w:p>
@@ -954,7 +944,7 @@
           <v:shape id="_x0000_i1055" type="#_x0000_t75" style="width:168.75pt;height:76.5pt" o:ole="">
             <v:imagedata r:id="rId69" o:title=""/>
           </v:shape>
-          <o:OLEObject Type="Embed" ProgID="Equation.DSMT4" ShapeID="_x0000_i1055" DrawAspect="Content" ObjectID="_1607421892" r:id="rId70"/>
+          <o:OLEObject Type="Embed" ProgID="Equation.DSMT4" ShapeID="_x0000_i1055" DrawAspect="Content" ObjectID="_1610198502" r:id="rId70"/>
         </w:object>
       </w:r>
     </w:p>
@@ -982,7 +972,7 @@
           <v:shape id="_x0000_i1056" type="#_x0000_t75" style="width:37.5pt;height:16.5pt" o:ole="">
             <v:imagedata r:id="rId71" o:title=""/>
           </v:shape>
-          <o:OLEObject Type="Embed" ProgID="Equation.DSMT4" ShapeID="_x0000_i1056" DrawAspect="Content" ObjectID="_1607421893" r:id="rId72"/>
+          <o:OLEObject Type="Embed" ProgID="Equation.DSMT4" ShapeID="_x0000_i1056" DrawAspect="Content" ObjectID="_1610198503" r:id="rId72"/>
         </w:object>
       </w:r>
       <w:r>
@@ -1001,7 +991,7 @@
           <v:shape id="_x0000_i1057" type="#_x0000_t75" style="width:49.5pt;height:15pt" o:ole="">
             <v:imagedata r:id="rId73" o:title=""/>
           </v:shape>
-          <o:OLEObject Type="Embed" ProgID="Equation.DSMT4" ShapeID="_x0000_i1057" DrawAspect="Content" ObjectID="_1607421894" r:id="rId74"/>
+          <o:OLEObject Type="Embed" ProgID="Equation.DSMT4" ShapeID="_x0000_i1057" DrawAspect="Content" ObjectID="_1610198504" r:id="rId74"/>
         </w:object>
       </w:r>
       <w:r>
@@ -1041,11 +1031,11 @@
         <w:rPr>
           <w:position w:val="-62"/>
         </w:rPr>
-        <w:object w:dxaOrig="3300" w:dyaOrig="1640">
-          <v:shape id="_x0000_i1058" type="#_x0000_t75" style="width:165pt;height:82.5pt" o:ole="">
+        <w:object w:dxaOrig="3360" w:dyaOrig="1640">
+          <v:shape id="_x0000_i1065" type="#_x0000_t75" style="width:168pt;height:82.5pt" o:ole="">
             <v:imagedata r:id="rId75" o:title=""/>
           </v:shape>
-          <o:OLEObject Type="Embed" ProgID="Equation.DSMT4" ShapeID="_x0000_i1058" DrawAspect="Content" ObjectID="_1607421895" r:id="rId76"/>
+          <o:OLEObject Type="Embed" ProgID="Equation.DSMT4" ShapeID="_x0000_i1065" DrawAspect="Content" ObjectID="_1610198505" r:id="rId76"/>
         </w:object>
       </w:r>
     </w:p>
@@ -1082,7 +1072,7 @@
           <v:shape id="_x0000_i1059" type="#_x0000_t75" style="width:57pt;height:18pt" o:ole="">
             <v:imagedata r:id="rId77" o:title=""/>
           </v:shape>
-          <o:OLEObject Type="Embed" ProgID="Equation.DSMT4" ShapeID="_x0000_i1059" DrawAspect="Content" ObjectID="_1607421896" r:id="rId78"/>
+          <o:OLEObject Type="Embed" ProgID="Equation.DSMT4" ShapeID="_x0000_i1059" DrawAspect="Content" ObjectID="_1610198506" r:id="rId78"/>
         </w:object>
       </w:r>
       <w:r>
@@ -1106,14 +1096,15 @@
         <w:rPr>
           <w:position w:val="-10"/>
         </w:rPr>
-        <w:object w:dxaOrig="1340" w:dyaOrig="360">
-          <v:shape id="_x0000_i1060" type="#_x0000_t75" style="width:67.5pt;height:18pt" o:ole="">
+        <w:object w:dxaOrig="1420" w:dyaOrig="360">
+          <v:shape id="_x0000_i1067" type="#_x0000_t75" style="width:71.25pt;height:18pt" o:ole="">
             <v:imagedata r:id="rId79" o:title=""/>
           </v:shape>
-          <o:OLEObject Type="Embed" ProgID="Equation.DSMT4" ShapeID="_x0000_i1060" DrawAspect="Content" ObjectID="_1607421897" r:id="rId80"/>
-        </w:object>
-      </w:r>
-    </w:p>
+          <o:OLEObject Type="Embed" ProgID="Equation.DSMT4" ShapeID="_x0000_i1067" DrawAspect="Content" ObjectID="_1610198507" r:id="rId80"/>
+        </w:object>
+      </w:r>
+    </w:p>
+    <w:bookmarkStart w:id="0" w:name="_GoBack"/>
     <w:p>
       <w:pPr>
         <w:rPr>
@@ -1126,13 +1117,14 @@
         <w:rPr>
           <w:position w:val="-10"/>
         </w:rPr>
-        <w:object w:dxaOrig="1680" w:dyaOrig="360">
-          <v:shape id="_x0000_i1061" type="#_x0000_t75" style="width:84pt;height:18pt" o:ole="">
+        <w:object w:dxaOrig="1760" w:dyaOrig="360">
+          <v:shape id="_x0000_i1069" type="#_x0000_t75" style="width:87.75pt;height:18pt" o:ole="">
             <v:imagedata r:id="rId81" o:title=""/>
           </v:shape>
-          <o:OLEObject Type="Embed" ProgID="Equation.DSMT4" ShapeID="_x0000_i1061" DrawAspect="Content" ObjectID="_1607421898" r:id="rId82"/>
-        </w:object>
-      </w:r>
+          <o:OLEObject Type="Embed" ProgID="Equation.DSMT4" ShapeID="_x0000_i1069" DrawAspect="Content" ObjectID="_1610198508" r:id="rId82"/>
+        </w:object>
+      </w:r>
+      <w:bookmarkEnd w:id="0"/>
     </w:p>
     <w:p>
       <w:pPr>
@@ -1458,7 +1450,7 @@
     <w:lsdException w:name="Table Web 2" w:semiHidden="1" w:unhideWhenUsed="1"/>
     <w:lsdException w:name="Table Web 3" w:semiHidden="1" w:unhideWhenUsed="1"/>
     <w:lsdException w:name="Balloon Text" w:semiHidden="1" w:unhideWhenUsed="1"/>
-    <w:lsdException w:name="Table Grid" w:semiHidden="1" w:uiPriority="59" w:unhideWhenUsed="1"/>
+    <w:lsdException w:name="Table Grid" w:uiPriority="59"/>
     <w:lsdException w:name="Table Theme" w:semiHidden="1" w:unhideWhenUsed="1"/>
     <w:lsdException w:name="Placeholder Text" w:semiHidden="1"/>
     <w:lsdException w:name="No Spacing" w:uiPriority="1" w:qFormat="1"/>
@@ -1720,7 +1712,6 @@
     <w:basedOn w:val="a"/>
     <w:link w:val="a4"/>
     <w:uiPriority w:val="99"/>
-    <w:semiHidden/>
     <w:unhideWhenUsed/>
     <w:pPr>
       <w:pBdr>
@@ -1743,7 +1734,6 @@
     <w:basedOn w:val="a0"/>
     <w:link w:val="a3"/>
     <w:uiPriority w:val="99"/>
-    <w:semiHidden/>
     <w:rPr>
       <w:sz w:val="18"/>
       <w:szCs w:val="18"/>
@@ -1754,7 +1744,6 @@
     <w:basedOn w:val="a"/>
     <w:link w:val="a6"/>
     <w:uiPriority w:val="99"/>
-    <w:semiHidden/>
     <w:unhideWhenUsed/>
     <w:pPr>
       <w:tabs>
@@ -1774,7 +1763,6 @@
     <w:basedOn w:val="a0"/>
     <w:link w:val="a5"/>
     <w:uiPriority w:val="99"/>
-    <w:semiHidden/>
     <w:rPr>
       <w:sz w:val="18"/>
       <w:szCs w:val="18"/>
@@ -2090,7 +2078,7 @@
 </file>
 
 <file path=customXml/itemProps1.xml><?xml version="1.0" encoding="utf-8"?>
-<ds:datastoreItem xmlns:ds="http://schemas.openxmlformats.org/officeDocument/2006/customXml" ds:itemID="{47EE1948-05D5-48A1-88F2-AB41B8FEDEE6}">
+<ds:datastoreItem xmlns:ds="http://schemas.openxmlformats.org/officeDocument/2006/customXml" ds:itemID="{A96F447D-6893-429E-A436-F8CEC0540A3D}">
   <ds:schemaRefs>
     <ds:schemaRef ds:uri="http://schemas.openxmlformats.org/officeDocument/2006/bibliography"/>
   </ds:schemaRefs>

--- a/优达机器学习5-公式推导.docx
+++ b/优达机器学习5-公式推导.docx
@@ -1,6 +1,6 @@
 
 <file path=word/document.xml><?xml version="1.0" encoding="utf-8"?>
-<w:document xmlns:wpc="http://schemas.microsoft.com/office/word/2010/wordprocessingCanvas" xmlns:cx="http://schemas.microsoft.com/office/drawing/2014/chartex" xmlns:cx1="http://schemas.microsoft.com/office/drawing/2015/9/8/chartex" xmlns:cx2="http://schemas.microsoft.com/office/drawing/2015/10/21/chartex" xmlns:cx3="http://schemas.microsoft.com/office/drawing/2016/5/9/chartex" xmlns:cx4="http://schemas.microsoft.com/office/drawing/2016/5/10/chartex" xmlns:cx5="http://schemas.microsoft.com/office/drawing/2016/5/11/chartex" xmlns:cx6="http://schemas.microsoft.com/office/drawing/2016/5/12/chartex" xmlns:cx7="http://schemas.microsoft.com/office/drawing/2016/5/13/chartex" xmlns:cx8="http://schemas.microsoft.com/office/drawing/2016/5/14/chartex" xmlns:mc="http://schemas.openxmlformats.org/markup-compatibility/2006" xmlns:aink="http://schemas.microsoft.com/office/drawing/2016/ink" xmlns:am3d="http://schemas.microsoft.com/office/drawing/2017/model3d" xmlns:o="urn:schemas-microsoft-com:office:office" xmlns:r="http://schemas.openxmlformats.org/officeDocument/2006/relationships" xmlns:m="http://schemas.openxmlformats.org/officeDocument/2006/math" xmlns:v="urn:schemas-microsoft-com:vml" xmlns:wp14="http://schemas.microsoft.com/office/word/2010/wordprocessingDrawing" xmlns:wp="http://schemas.openxmlformats.org/drawingml/2006/wordprocessingDrawing" xmlns:w10="urn:schemas-microsoft-com:office:word" xmlns:w="http://schemas.openxmlformats.org/wordprocessingml/2006/main" xmlns:w14="http://schemas.microsoft.com/office/word/2010/wordml" xmlns:w15="http://schemas.microsoft.com/office/word/2012/wordml" xmlns:w16cid="http://schemas.microsoft.com/office/word/2016/wordml/cid" xmlns:w16se="http://schemas.microsoft.com/office/word/2015/wordml/symex" xmlns:wpg="http://schemas.microsoft.com/office/word/2010/wordprocessingGroup" xmlns:wpi="http://schemas.microsoft.com/office/word/2010/wordprocessingInk" xmlns:wne="http://schemas.microsoft.com/office/word/2006/wordml" xmlns:wps="http://schemas.microsoft.com/office/word/2010/wordprocessingShape" mc:Ignorable="w14 w15 w16se w16cid wp14">
+<w:document xmlns:ve="http://schemas.openxmlformats.org/markup-compatibility/2006" xmlns:o="urn:schemas-microsoft-com:office:office" xmlns:r="http://schemas.openxmlformats.org/officeDocument/2006/relationships" xmlns:m="http://schemas.openxmlformats.org/officeDocument/2006/math" xmlns:v="urn:schemas-microsoft-com:vml" xmlns:wp="http://schemas.openxmlformats.org/drawingml/2006/wordprocessingDrawing" xmlns:w10="urn:schemas-microsoft-com:office:word" xmlns:w="http://schemas.openxmlformats.org/wordprocessingml/2006/main" xmlns:wne="http://schemas.microsoft.com/office/word/2006/wordml">
   <w:body>
     <w:p>
       <w:pPr>
@@ -53,10 +53,10 @@
             <v:path o:extrusionok="f" gradientshapeok="t" o:connecttype="rect"/>
             <o:lock v:ext="edit" aspectratio="t"/>
           </v:shapetype>
-          <v:shape id="_x0000_i1025" type="#_x0000_t75" style="width:31.5pt;height:34.5pt" o:ole="">
+          <v:shape id="_x0000_i1025" type="#_x0000_t75" style="width:31.2pt;height:34.8pt" o:ole="">
             <v:imagedata r:id="rId8" o:title=""/>
           </v:shape>
-          <o:OLEObject Type="Embed" ProgID="Equation.DSMT4" ShapeID="_x0000_i1025" DrawAspect="Content" ObjectID="_1610198472" r:id="rId9"/>
+          <o:OLEObject Type="Embed" ProgID="Equation.DSMT4" ShapeID="_x0000_i1025" DrawAspect="Content" ObjectID="_1621520210" r:id="rId9"/>
         </w:object>
       </w:r>
     </w:p>
@@ -97,10 +97,10 @@
           <w:position w:val="-12"/>
         </w:rPr>
         <w:object w:dxaOrig="260" w:dyaOrig="360">
-          <v:shape id="_x0000_i1026" type="#_x0000_t75" style="width:13.5pt;height:18pt" o:ole="">
+          <v:shape id="_x0000_i1026" type="#_x0000_t75" style="width:13.2pt;height:18pt" o:ole="">
             <v:imagedata r:id="rId10" o:title=""/>
           </v:shape>
-          <o:OLEObject Type="Embed" ProgID="Equation.DSMT4" ShapeID="_x0000_i1026" DrawAspect="Content" ObjectID="_1610198473" r:id="rId11"/>
+          <o:OLEObject Type="Embed" ProgID="Equation.DSMT4" ShapeID="_x0000_i1026" DrawAspect="Content" ObjectID="_1621520211" r:id="rId11"/>
         </w:object>
       </w:r>
       <w:r>
@@ -116,10 +116,10 @@
           <w:position w:val="-12"/>
         </w:rPr>
         <w:object w:dxaOrig="260" w:dyaOrig="360">
-          <v:shape id="_x0000_i1027" type="#_x0000_t75" style="width:13.5pt;height:18pt" o:ole="">
+          <v:shape id="_x0000_i1027" type="#_x0000_t75" style="width:13.2pt;height:18pt" o:ole="">
             <v:imagedata r:id="rId12" o:title=""/>
           </v:shape>
-          <o:OLEObject Type="Embed" ProgID="Equation.DSMT4" ShapeID="_x0000_i1027" DrawAspect="Content" ObjectID="_1610198474" r:id="rId13"/>
+          <o:OLEObject Type="Embed" ProgID="Equation.DSMT4" ShapeID="_x0000_i1027" DrawAspect="Content" ObjectID="_1621520212" r:id="rId13"/>
         </w:object>
       </w:r>
       <w:r>
@@ -152,10 +152,10 @@
           <w:position w:val="-68"/>
         </w:rPr>
         <w:object w:dxaOrig="1060" w:dyaOrig="1480">
-          <v:shape id="_x0000_i1028" type="#_x0000_t75" style="width:52.5pt;height:73.5pt" o:ole="">
+          <v:shape id="_x0000_i1028" type="#_x0000_t75" style="width:52.8pt;height:73.2pt" o:ole="">
             <v:imagedata r:id="rId14" o:title=""/>
           </v:shape>
-          <o:OLEObject Type="Embed" ProgID="Equation.DSMT4" ShapeID="_x0000_i1028" DrawAspect="Content" ObjectID="_1610198475" r:id="rId15"/>
+          <o:OLEObject Type="Embed" ProgID="Equation.DSMT4" ShapeID="_x0000_i1028" DrawAspect="Content" ObjectID="_1621520213" r:id="rId15"/>
         </w:object>
       </w:r>
       <w:r>
@@ -187,10 +187,10 @@
           <w:position w:val="-6"/>
         </w:rPr>
         <w:object w:dxaOrig="460" w:dyaOrig="279">
-          <v:shape id="_x0000_i1029" type="#_x0000_t75" style="width:22.5pt;height:13.5pt" o:ole="">
+          <v:shape id="_x0000_i1029" type="#_x0000_t75" style="width:22.2pt;height:13.8pt" o:ole="">
             <v:imagedata r:id="rId16" o:title=""/>
           </v:shape>
-          <o:OLEObject Type="Embed" ProgID="Equation.DSMT4" ShapeID="_x0000_i1029" DrawAspect="Content" ObjectID="_1610198476" r:id="rId17"/>
+          <o:OLEObject Type="Embed" ProgID="Equation.DSMT4" ShapeID="_x0000_i1029" DrawAspect="Content" ObjectID="_1621520214" r:id="rId17"/>
         </w:object>
       </w:r>
       <w:r>
@@ -206,10 +206,10 @@
           <w:position w:val="-90"/>
         </w:rPr>
         <w:object w:dxaOrig="1400" w:dyaOrig="1920">
-          <v:shape id="_x0000_i1030" type="#_x0000_t75" style="width:70.5pt;height:96pt" o:ole="">
+          <v:shape id="_x0000_i1030" type="#_x0000_t75" style="width:70.2pt;height:96pt" o:ole="">
             <v:imagedata r:id="rId18" o:title=""/>
           </v:shape>
-          <o:OLEObject Type="Embed" ProgID="Equation.DSMT4" ShapeID="_x0000_i1030" DrawAspect="Content" ObjectID="_1610198477" r:id="rId19"/>
+          <o:OLEObject Type="Embed" ProgID="Equation.DSMT4" ShapeID="_x0000_i1030" DrawAspect="Content" ObjectID="_1621520215" r:id="rId19"/>
         </w:object>
       </w:r>
       <w:r>
@@ -225,10 +225,10 @@
           <w:position w:val="-6"/>
         </w:rPr>
         <w:object w:dxaOrig="560" w:dyaOrig="220">
-          <v:shape id="_x0000_i1031" type="#_x0000_t75" style="width:28.5pt;height:10.5pt" o:ole="">
+          <v:shape id="_x0000_i1031" type="#_x0000_t75" style="width:28.8pt;height:10.8pt" o:ole="">
             <v:imagedata r:id="rId20" o:title=""/>
           </v:shape>
-          <o:OLEObject Type="Embed" ProgID="Equation.DSMT4" ShapeID="_x0000_i1031" DrawAspect="Content" ObjectID="_1610198478" r:id="rId21"/>
+          <o:OLEObject Type="Embed" ProgID="Equation.DSMT4" ShapeID="_x0000_i1031" DrawAspect="Content" ObjectID="_1621520216" r:id="rId21"/>
         </w:object>
       </w:r>
       <w:r>
@@ -244,10 +244,10 @@
           <w:position w:val="-68"/>
         </w:rPr>
         <w:object w:dxaOrig="880" w:dyaOrig="1480">
-          <v:shape id="_x0000_i1032" type="#_x0000_t75" style="width:43.5pt;height:73.5pt" o:ole="">
+          <v:shape id="_x0000_i1032" type="#_x0000_t75" style="width:43.8pt;height:73.2pt" o:ole="">
             <v:imagedata r:id="rId22" o:title=""/>
           </v:shape>
-          <o:OLEObject Type="Embed" ProgID="Equation.DSMT4" ShapeID="_x0000_i1032" DrawAspect="Content" ObjectID="_1610198479" r:id="rId23"/>
+          <o:OLEObject Type="Embed" ProgID="Equation.DSMT4" ShapeID="_x0000_i1032" DrawAspect="Content" ObjectID="_1621520217" r:id="rId23"/>
         </w:object>
       </w:r>
       <w:r>
@@ -263,10 +263,10 @@
           <w:position w:val="-74"/>
         </w:rPr>
         <w:object w:dxaOrig="1040" w:dyaOrig="1600">
-          <v:shape id="_x0000_i1033" type="#_x0000_t75" style="width:52.5pt;height:79.5pt" o:ole="">
+          <v:shape id="_x0000_i1033" type="#_x0000_t75" style="width:52.8pt;height:79.8pt" o:ole="">
             <v:imagedata r:id="rId24" o:title=""/>
           </v:shape>
-          <o:OLEObject Type="Embed" ProgID="Equation.DSMT4" ShapeID="_x0000_i1033" DrawAspect="Content" ObjectID="_1610198480" r:id="rId25"/>
+          <o:OLEObject Type="Embed" ProgID="Equation.DSMT4" ShapeID="_x0000_i1033" DrawAspect="Content" ObjectID="_1621520218" r:id="rId25"/>
         </w:object>
       </w:r>
       <w:r>
@@ -282,10 +282,10 @@
           <w:position w:val="-6"/>
         </w:rPr>
         <w:object w:dxaOrig="520" w:dyaOrig="279">
-          <v:shape id="_x0000_i1034" type="#_x0000_t75" style="width:25.5pt;height:13.5pt" o:ole="">
+          <v:shape id="_x0000_i1034" type="#_x0000_t75" style="width:25.8pt;height:13.8pt" o:ole="">
             <v:imagedata r:id="rId26" o:title=""/>
           </v:shape>
-          <o:OLEObject Type="Embed" ProgID="Equation.DSMT4" ShapeID="_x0000_i1034" DrawAspect="Content" ObjectID="_1610198481" r:id="rId27"/>
+          <o:OLEObject Type="Embed" ProgID="Equation.DSMT4" ShapeID="_x0000_i1034" DrawAspect="Content" ObjectID="_1621520219" r:id="rId27"/>
         </w:object>
       </w:r>
       <w:r>
@@ -299,7 +299,7 @@
     </w:p>
     <w:p>
       <w:pPr>
-        <w:pStyle w:val="a7"/>
+        <w:pStyle w:val="a5"/>
         <w:numPr>
           <w:ilvl w:val="0"/>
           <w:numId w:val="1"/>
@@ -340,16 +340,16 @@
           <w:position w:val="-18"/>
         </w:rPr>
         <w:object w:dxaOrig="4360" w:dyaOrig="540">
-          <v:shape id="_x0000_i1035" type="#_x0000_t75" style="width:217.5pt;height:27pt" o:ole="">
+          <v:shape id="_x0000_i1035" type="#_x0000_t75" style="width:217.8pt;height:27pt" o:ole="">
             <v:imagedata r:id="rId28" o:title=""/>
           </v:shape>
-          <o:OLEObject Type="Embed" ProgID="Equation.DSMT4" ShapeID="_x0000_i1035" DrawAspect="Content" ObjectID="_1610198482" r:id="rId29"/>
-        </w:object>
-      </w:r>
-    </w:p>
-    <w:p>
-      <w:pPr>
-        <w:pStyle w:val="a7"/>
+          <o:OLEObject Type="Embed" ProgID="Equation.DSMT4" ShapeID="_x0000_i1035" DrawAspect="Content" ObjectID="_1621520220" r:id="rId29"/>
+        </w:object>
+      </w:r>
+    </w:p>
+    <w:p>
+      <w:pPr>
+        <w:pStyle w:val="a5"/>
         <w:numPr>
           <w:ilvl w:val="0"/>
           <w:numId w:val="1"/>
@@ -374,16 +374,16 @@
           <w:position w:val="-90"/>
         </w:rPr>
         <w:object w:dxaOrig="4480" w:dyaOrig="1920">
-          <v:shape id="_x0000_i1036" type="#_x0000_t75" style="width:223.5pt;height:96pt" o:ole="">
+          <v:shape id="_x0000_i1036" type="#_x0000_t75" style="width:223.8pt;height:96pt" o:ole="">
             <v:imagedata r:id="rId30" o:title=""/>
           </v:shape>
-          <o:OLEObject Type="Embed" ProgID="Equation.DSMT4" ShapeID="_x0000_i1036" DrawAspect="Content" ObjectID="_1610198483" r:id="rId31"/>
-        </w:object>
-      </w:r>
-    </w:p>
-    <w:p>
-      <w:pPr>
-        <w:pStyle w:val="a7"/>
+          <o:OLEObject Type="Embed" ProgID="Equation.DSMT4" ShapeID="_x0000_i1036" DrawAspect="Content" ObjectID="_1621520221" r:id="rId31"/>
+        </w:object>
+      </w:r>
+    </w:p>
+    <w:p>
+      <w:pPr>
+        <w:pStyle w:val="a5"/>
         <w:numPr>
           <w:ilvl w:val="0"/>
           <w:numId w:val="1"/>
@@ -408,10 +408,10 @@
           <w:position w:val="-16"/>
         </w:rPr>
         <w:object w:dxaOrig="1219" w:dyaOrig="420">
-          <v:shape id="_x0000_i1037" type="#_x0000_t75" style="width:61.5pt;height:21pt" o:ole="">
+          <v:shape id="_x0000_i1037" type="#_x0000_t75" style="width:61.2pt;height:21pt" o:ole="">
             <v:imagedata r:id="rId32" o:title=""/>
           </v:shape>
-          <o:OLEObject Type="Embed" ProgID="Equation.DSMT4" ShapeID="_x0000_i1037" DrawAspect="Content" ObjectID="_1610198484" r:id="rId33"/>
+          <o:OLEObject Type="Embed" ProgID="Equation.DSMT4" ShapeID="_x0000_i1037" DrawAspect="Content" ObjectID="_1621520222" r:id="rId33"/>
         </w:object>
       </w:r>
       <w:r>
@@ -427,16 +427,16 @@
           <w:position w:val="-28"/>
         </w:rPr>
         <w:object w:dxaOrig="5080" w:dyaOrig="720">
-          <v:shape id="_x0000_i1038" type="#_x0000_t75" style="width:253.5pt;height:36pt" o:ole="">
+          <v:shape id="_x0000_i1038" type="#_x0000_t75" style="width:253.2pt;height:36pt" o:ole="">
             <v:imagedata r:id="rId34" o:title=""/>
           </v:shape>
-          <o:OLEObject Type="Embed" ProgID="Equation.DSMT4" ShapeID="_x0000_i1038" DrawAspect="Content" ObjectID="_1610198485" r:id="rId35"/>
-        </w:object>
-      </w:r>
-    </w:p>
-    <w:p>
-      <w:pPr>
-        <w:pStyle w:val="a7"/>
+          <o:OLEObject Type="Embed" ProgID="Equation.DSMT4" ShapeID="_x0000_i1038" DrawAspect="Content" ObjectID="_1621520223" r:id="rId35"/>
+        </w:object>
+      </w:r>
+    </w:p>
+    <w:p>
+      <w:pPr>
+        <w:pStyle w:val="a5"/>
         <w:numPr>
           <w:ilvl w:val="0"/>
           <w:numId w:val="1"/>
@@ -461,10 +461,10 @@
           <w:position w:val="-58"/>
         </w:rPr>
         <w:object w:dxaOrig="4080" w:dyaOrig="1280">
-          <v:shape id="_x0000_i1039" type="#_x0000_t75" style="width:204pt;height:64.5pt" o:ole="">
+          <v:shape id="_x0000_i1039" type="#_x0000_t75" style="width:204pt;height:64.8pt" o:ole="">
             <v:imagedata r:id="rId36" o:title=""/>
           </v:shape>
-          <o:OLEObject Type="Embed" ProgID="Equation.DSMT4" ShapeID="_x0000_i1039" DrawAspect="Content" ObjectID="_1610198486" r:id="rId37"/>
+          <o:OLEObject Type="Embed" ProgID="Equation.DSMT4" ShapeID="_x0000_i1039" DrawAspect="Content" ObjectID="_1621520224" r:id="rId37"/>
         </w:object>
       </w:r>
       <w:r>
@@ -480,10 +480,10 @@
           <w:position w:val="-10"/>
         </w:rPr>
         <w:object w:dxaOrig="1880" w:dyaOrig="360">
-          <v:shape id="_x0000_i1040" type="#_x0000_t75" style="width:94.5pt;height:18pt" o:ole="">
+          <v:shape id="_x0000_i1040" type="#_x0000_t75" style="width:94.2pt;height:18pt" o:ole="">
             <v:imagedata r:id="rId38" o:title=""/>
           </v:shape>
-          <o:OLEObject Type="Embed" ProgID="Equation.DSMT4" ShapeID="_x0000_i1040" DrawAspect="Content" ObjectID="_1610198487" r:id="rId39"/>
+          <o:OLEObject Type="Embed" ProgID="Equation.DSMT4" ShapeID="_x0000_i1040" DrawAspect="Content" ObjectID="_1621520225" r:id="rId39"/>
         </w:object>
       </w:r>
       <w:r>
@@ -502,7 +502,7 @@
           <v:shape id="_x0000_i1041" type="#_x0000_t75" style="width:1in;height:18pt" o:ole="">
             <v:imagedata r:id="rId40" o:title=""/>
           </v:shape>
-          <o:OLEObject Type="Embed" ProgID="Equation.DSMT4" ShapeID="_x0000_i1041" DrawAspect="Content" ObjectID="_1610198488" r:id="rId41"/>
+          <o:OLEObject Type="Embed" ProgID="Equation.DSMT4" ShapeID="_x0000_i1041" DrawAspect="Content" ObjectID="_1621520226" r:id="rId41"/>
         </w:object>
       </w:r>
       <w:r>
@@ -516,7 +516,7 @@
     </w:p>
     <w:p>
       <w:pPr>
-        <w:pStyle w:val="a7"/>
+        <w:pStyle w:val="a5"/>
         <w:numPr>
           <w:ilvl w:val="0"/>
           <w:numId w:val="1"/>
@@ -542,10 +542,10 @@
           <w:position w:val="-6"/>
         </w:rPr>
         <w:object w:dxaOrig="200" w:dyaOrig="279">
-          <v:shape id="_x0000_i1042" type="#_x0000_t75" style="width:10.5pt;height:13.5pt" o:ole="">
+          <v:shape id="_x0000_i1042" type="#_x0000_t75" style="width:10.8pt;height:13.8pt" o:ole="">
             <v:imagedata r:id="rId42" o:title=""/>
           </v:shape>
-          <o:OLEObject Type="Embed" ProgID="Equation.DSMT4" ShapeID="_x0000_i1042" DrawAspect="Content" ObjectID="_1610198489" r:id="rId43"/>
+          <o:OLEObject Type="Embed" ProgID="Equation.DSMT4" ShapeID="_x0000_i1042" DrawAspect="Content" ObjectID="_1621520227" r:id="rId43"/>
         </w:object>
       </w:r>
       <w:r>
@@ -561,10 +561,10 @@
           <w:position w:val="-10"/>
         </w:rPr>
         <w:object w:dxaOrig="460" w:dyaOrig="360">
-          <v:shape id="_x0000_i1043" type="#_x0000_t75" style="width:22.5pt;height:18pt" o:ole="">
+          <v:shape id="_x0000_i1043" type="#_x0000_t75" style="width:22.2pt;height:18pt" o:ole="">
             <v:imagedata r:id="rId44" o:title=""/>
           </v:shape>
-          <o:OLEObject Type="Embed" ProgID="Equation.DSMT4" ShapeID="_x0000_i1043" DrawAspect="Content" ObjectID="_1610198490" r:id="rId45"/>
+          <o:OLEObject Type="Embed" ProgID="Equation.DSMT4" ShapeID="_x0000_i1043" DrawAspect="Content" ObjectID="_1621520228" r:id="rId45"/>
         </w:object>
       </w:r>
       <w:r>
@@ -580,10 +580,10 @@
           <w:position w:val="-4"/>
         </w:rPr>
         <w:object w:dxaOrig="420" w:dyaOrig="260">
-          <v:shape id="_x0000_i1044" type="#_x0000_t75" style="width:21pt;height:13.5pt" o:ole="">
+          <v:shape id="_x0000_i1044" type="#_x0000_t75" style="width:21pt;height:13.2pt" o:ole="">
             <v:imagedata r:id="rId46" o:title=""/>
           </v:shape>
-          <o:OLEObject Type="Embed" ProgID="Equation.DSMT4" ShapeID="_x0000_i1044" DrawAspect="Content" ObjectID="_1610198491" r:id="rId47"/>
+          <o:OLEObject Type="Embed" ProgID="Equation.DSMT4" ShapeID="_x0000_i1044" DrawAspect="Content" ObjectID="_1621520229" r:id="rId47"/>
         </w:object>
       </w:r>
       <w:r>
@@ -599,10 +599,10 @@
           <w:position w:val="-10"/>
         </w:rPr>
         <w:object w:dxaOrig="900" w:dyaOrig="320">
-          <v:shape id="_x0000_i1045" type="#_x0000_t75" style="width:45pt;height:16.5pt" o:ole="">
+          <v:shape id="_x0000_i1045" type="#_x0000_t75" style="width:45pt;height:16.2pt" o:ole="">
             <v:imagedata r:id="rId48" o:title=""/>
           </v:shape>
-          <o:OLEObject Type="Embed" ProgID="Equation.DSMT4" ShapeID="_x0000_i1045" DrawAspect="Content" ObjectID="_1610198492" r:id="rId49"/>
+          <o:OLEObject Type="Embed" ProgID="Equation.DSMT4" ShapeID="_x0000_i1045" DrawAspect="Content" ObjectID="_1621520230" r:id="rId49"/>
         </w:object>
       </w:r>
       <w:r>
@@ -618,16 +618,16 @@
           <w:position w:val="-88"/>
         </w:rPr>
         <w:object w:dxaOrig="3940" w:dyaOrig="1900">
-          <v:shape id="_x0000_i1046" type="#_x0000_t75" style="width:196.5pt;height:94.5pt" o:ole="">
+          <v:shape id="_x0000_i1046" type="#_x0000_t75" style="width:196.2pt;height:94.8pt" o:ole="">
             <v:imagedata r:id="rId50" o:title=""/>
           </v:shape>
-          <o:OLEObject Type="Embed" ProgID="Equation.DSMT4" ShapeID="_x0000_i1046" DrawAspect="Content" ObjectID="_1610198493" r:id="rId51"/>
-        </w:object>
-      </w:r>
-    </w:p>
-    <w:p>
-      <w:pPr>
-        <w:pStyle w:val="a7"/>
+          <o:OLEObject Type="Embed" ProgID="Equation.DSMT4" ShapeID="_x0000_i1046" DrawAspect="Content" ObjectID="_1621520231" r:id="rId51"/>
+        </w:object>
+      </w:r>
+    </w:p>
+    <w:p>
+      <w:pPr>
+        <w:pStyle w:val="a5"/>
         <w:numPr>
           <w:ilvl w:val="0"/>
           <w:numId w:val="1"/>
@@ -651,7 +651,7 @@
       <w:hyperlink r:id="rId52" w:history="1">
         <w:r>
           <w:rPr>
-            <w:rStyle w:val="a8"/>
+            <w:rStyle w:val="a6"/>
             <w:rFonts w:ascii="Times New Roman" w:hAnsi="Times New Roman" w:cs="Times New Roman"/>
             <w:sz w:val="28"/>
             <w:szCs w:val="28"/>
@@ -662,7 +662,7 @@
     </w:p>
     <w:p>
       <w:pPr>
-        <w:pStyle w:val="a7"/>
+        <w:pStyle w:val="a5"/>
         <w:ind w:left="357" w:firstLineChars="0" w:firstLine="0"/>
       </w:pPr>
       <w:r>
@@ -673,13 +673,13 @@
           <v:shape id="_x0000_i1047" type="#_x0000_t75" style="width:1in;height:18pt" o:ole="">
             <v:imagedata r:id="rId53" o:title=""/>
           </v:shape>
-          <o:OLEObject Type="Embed" ProgID="Equation.DSMT4" ShapeID="_x0000_i1047" DrawAspect="Content" ObjectID="_1610198494" r:id="rId54"/>
-        </w:object>
-      </w:r>
-    </w:p>
-    <w:p>
-      <w:pPr>
-        <w:pStyle w:val="a7"/>
+          <o:OLEObject Type="Embed" ProgID="Equation.DSMT4" ShapeID="_x0000_i1047" DrawAspect="Content" ObjectID="_1621520232" r:id="rId54"/>
+        </w:object>
+      </w:r>
+    </w:p>
+    <w:p>
+      <w:pPr>
+        <w:pStyle w:val="a5"/>
         <w:ind w:left="357" w:firstLineChars="0" w:firstLine="0"/>
       </w:pPr>
       <w:r>
@@ -687,16 +687,16 @@
           <w:position w:val="-10"/>
         </w:rPr>
         <w:object w:dxaOrig="2400" w:dyaOrig="320">
-          <v:shape id="_x0000_i1048" type="#_x0000_t75" style="width:120pt;height:16.5pt" o:ole="">
+          <v:shape id="_x0000_i1048" type="#_x0000_t75" style="width:120pt;height:16.2pt" o:ole="">
             <v:imagedata r:id="rId55" o:title=""/>
           </v:shape>
-          <o:OLEObject Type="Embed" ProgID="Equation.DSMT4" ShapeID="_x0000_i1048" DrawAspect="Content" ObjectID="_1610198495" r:id="rId56"/>
-        </w:object>
-      </w:r>
-    </w:p>
-    <w:p>
-      <w:pPr>
-        <w:pStyle w:val="a7"/>
+          <o:OLEObject Type="Embed" ProgID="Equation.DSMT4" ShapeID="_x0000_i1048" DrawAspect="Content" ObjectID="_1621520233" r:id="rId56"/>
+        </w:object>
+      </w:r>
+    </w:p>
+    <w:p>
+      <w:pPr>
+        <w:pStyle w:val="a5"/>
         <w:ind w:left="357" w:firstLineChars="0" w:firstLine="0"/>
         <w:rPr>
           <w:rFonts w:ascii="Times New Roman" w:hAnsi="Times New Roman" w:cs="Times New Roman"/>
@@ -709,16 +709,16 @@
           <w:position w:val="-10"/>
         </w:rPr>
         <w:object w:dxaOrig="2960" w:dyaOrig="320">
-          <v:shape id="_x0000_i1049" type="#_x0000_t75" style="width:148.5pt;height:16.5pt" o:ole="">
+          <v:shape id="_x0000_i1049" type="#_x0000_t75" style="width:148.2pt;height:16.2pt" o:ole="">
             <v:imagedata r:id="rId57" o:title=""/>
           </v:shape>
-          <o:OLEObject Type="Embed" ProgID="Equation.DSMT4" ShapeID="_x0000_i1049" DrawAspect="Content" ObjectID="_1610198496" r:id="rId58"/>
-        </w:object>
-      </w:r>
-    </w:p>
-    <w:p>
-      <w:pPr>
-        <w:pStyle w:val="a7"/>
+          <o:OLEObject Type="Embed" ProgID="Equation.DSMT4" ShapeID="_x0000_i1049" DrawAspect="Content" ObjectID="_1621520234" r:id="rId58"/>
+        </w:object>
+      </w:r>
+    </w:p>
+    <w:p>
+      <w:pPr>
+        <w:pStyle w:val="a5"/>
         <w:spacing w:line="400" w:lineRule="exact"/>
         <w:ind w:left="360" w:firstLineChars="0" w:firstLine="0"/>
         <w:rPr>
@@ -738,7 +738,7 @@
     </w:p>
     <w:p>
       <w:pPr>
-        <w:pStyle w:val="a7"/>
+        <w:pStyle w:val="a5"/>
         <w:ind w:left="357" w:firstLineChars="0" w:firstLine="0"/>
         <w:rPr>
           <w:rFonts w:ascii="Times New Roman" w:hAnsi="Times New Roman" w:cs="Times New Roman"/>
@@ -751,10 +751,10 @@
           <w:position w:val="-88"/>
         </w:rPr>
         <w:object w:dxaOrig="4400" w:dyaOrig="1900">
-          <v:shape id="_x0000_i1050" type="#_x0000_t75" style="width:220.5pt;height:94.5pt" o:ole="">
+          <v:shape id="_x0000_i1050" type="#_x0000_t75" style="width:220.2pt;height:94.8pt" o:ole="">
             <v:imagedata r:id="rId59" o:title=""/>
           </v:shape>
-          <o:OLEObject Type="Embed" ProgID="Equation.DSMT4" ShapeID="_x0000_i1050" DrawAspect="Content" ObjectID="_1610198497" r:id="rId60"/>
+          <o:OLEObject Type="Embed" ProgID="Equation.DSMT4" ShapeID="_x0000_i1050" DrawAspect="Content" ObjectID="_1621520235" r:id="rId60"/>
         </w:object>
       </w:r>
     </w:p>
@@ -770,7 +770,7 @@
     </w:p>
     <w:p>
       <w:pPr>
-        <w:pStyle w:val="a7"/>
+        <w:pStyle w:val="a5"/>
         <w:numPr>
           <w:ilvl w:val="0"/>
           <w:numId w:val="1"/>
@@ -794,7 +794,7 @@
     </w:p>
     <w:p>
       <w:pPr>
-        <w:pStyle w:val="a7"/>
+        <w:pStyle w:val="a5"/>
         <w:ind w:left="357" w:firstLineChars="0" w:firstLine="0"/>
         <w:rPr>
           <w:rFonts w:ascii="Times New Roman" w:hAnsi="Times New Roman" w:cs="Times New Roman"/>
@@ -807,16 +807,16 @@
           <w:position w:val="-12"/>
         </w:rPr>
         <w:object w:dxaOrig="1180" w:dyaOrig="380">
-          <v:shape id="_x0000_i1051" type="#_x0000_t75" style="width:58.5pt;height:19.5pt" o:ole="">
+          <v:shape id="_x0000_i1051" type="#_x0000_t75" style="width:58.8pt;height:19.2pt" o:ole="">
             <v:imagedata r:id="rId61" o:title=""/>
           </v:shape>
-          <o:OLEObject Type="Embed" ProgID="Equation.DSMT4" ShapeID="_x0000_i1051" DrawAspect="Content" ObjectID="_1610198498" r:id="rId62"/>
-        </w:object>
-      </w:r>
-    </w:p>
-    <w:p>
-      <w:pPr>
-        <w:pStyle w:val="a7"/>
+          <o:OLEObject Type="Embed" ProgID="Equation.DSMT4" ShapeID="_x0000_i1051" DrawAspect="Content" ObjectID="_1621520236" r:id="rId62"/>
+        </w:object>
+      </w:r>
+    </w:p>
+    <w:p>
+      <w:pPr>
+        <w:pStyle w:val="a5"/>
         <w:spacing w:line="400" w:lineRule="exact"/>
         <w:ind w:left="360" w:firstLineChars="0" w:firstLine="0"/>
         <w:rPr>
@@ -836,7 +836,7 @@
     </w:p>
     <w:p>
       <w:pPr>
-        <w:pStyle w:val="a7"/>
+        <w:pStyle w:val="a5"/>
         <w:ind w:left="357" w:firstLineChars="0" w:firstLine="0"/>
         <w:rPr>
           <w:rFonts w:ascii="Times New Roman" w:hAnsi="Times New Roman" w:cs="Times New Roman"/>
@@ -849,16 +849,16 @@
           <w:position w:val="-58"/>
         </w:rPr>
         <w:object w:dxaOrig="3640" w:dyaOrig="1280">
-          <v:shape id="_x0000_i1063" type="#_x0000_t75" style="width:181.5pt;height:64.5pt" o:ole="">
+          <v:shape id="_x0000_i1052" type="#_x0000_t75" style="width:181.2pt;height:64.8pt" o:ole="">
             <v:imagedata r:id="rId63" o:title=""/>
           </v:shape>
-          <o:OLEObject Type="Embed" ProgID="Equation.DSMT4" ShapeID="_x0000_i1063" DrawAspect="Content" ObjectID="_1610198499" r:id="rId64"/>
-        </w:object>
-      </w:r>
-    </w:p>
-    <w:p>
-      <w:pPr>
-        <w:pStyle w:val="a7"/>
+          <o:OLEObject Type="Embed" ProgID="Equation.DSMT4" ShapeID="_x0000_i1052" DrawAspect="Content" ObjectID="_1621520237" r:id="rId64"/>
+        </w:object>
+      </w:r>
+    </w:p>
+    <w:p>
+      <w:pPr>
+        <w:pStyle w:val="a5"/>
         <w:spacing w:line="400" w:lineRule="exact"/>
         <w:ind w:left="360" w:firstLineChars="0" w:firstLine="0"/>
         <w:rPr>
@@ -870,7 +870,7 @@
     </w:p>
     <w:p>
       <w:pPr>
-        <w:pStyle w:val="a7"/>
+        <w:pStyle w:val="a5"/>
         <w:numPr>
           <w:ilvl w:val="0"/>
           <w:numId w:val="1"/>
@@ -894,7 +894,7 @@
     </w:p>
     <w:p>
       <w:pPr>
-        <w:pStyle w:val="a7"/>
+        <w:pStyle w:val="a5"/>
         <w:ind w:left="357" w:firstLineChars="0" w:firstLine="0"/>
       </w:pPr>
       <w:r>
@@ -902,16 +902,16 @@
           <w:position w:val="-14"/>
         </w:rPr>
         <w:object w:dxaOrig="2220" w:dyaOrig="400">
-          <v:shape id="_x0000_i1053" type="#_x0000_t75" style="width:111pt;height:19.5pt" o:ole="">
+          <v:shape id="_x0000_i1053" type="#_x0000_t75" style="width:111pt;height:19.8pt" o:ole="">
             <v:imagedata r:id="rId65" o:title=""/>
           </v:shape>
-          <o:OLEObject Type="Embed" ProgID="Equation.DSMT4" ShapeID="_x0000_i1053" DrawAspect="Content" ObjectID="_1610198500" r:id="rId66"/>
-        </w:object>
-      </w:r>
-    </w:p>
-    <w:p>
-      <w:pPr>
-        <w:pStyle w:val="a7"/>
+          <o:OLEObject Type="Embed" ProgID="Equation.DSMT4" ShapeID="_x0000_i1053" DrawAspect="Content" ObjectID="_1621520238" r:id="rId66"/>
+        </w:object>
+      </w:r>
+    </w:p>
+    <w:p>
+      <w:pPr>
+        <w:pStyle w:val="a5"/>
         <w:ind w:left="357" w:firstLineChars="0" w:firstLine="0"/>
       </w:pPr>
       <w:r>
@@ -919,16 +919,16 @@
           <w:position w:val="-12"/>
         </w:rPr>
         <w:object w:dxaOrig="3019" w:dyaOrig="380">
-          <v:shape id="_x0000_i1054" type="#_x0000_t75" style="width:151.5pt;height:19.5pt" o:ole="">
+          <v:shape id="_x0000_i1054" type="#_x0000_t75" style="width:151.8pt;height:19.2pt" o:ole="">
             <v:imagedata r:id="rId67" o:title=""/>
           </v:shape>
-          <o:OLEObject Type="Embed" ProgID="Equation.DSMT4" ShapeID="_x0000_i1054" DrawAspect="Content" ObjectID="_1610198501" r:id="rId68"/>
-        </w:object>
-      </w:r>
-    </w:p>
-    <w:p>
-      <w:pPr>
-        <w:pStyle w:val="a7"/>
+          <o:OLEObject Type="Embed" ProgID="Equation.DSMT4" ShapeID="_x0000_i1054" DrawAspect="Content" ObjectID="_1621520239" r:id="rId68"/>
+        </w:object>
+      </w:r>
+    </w:p>
+    <w:p>
+      <w:pPr>
+        <w:pStyle w:val="a5"/>
         <w:ind w:left="357" w:firstLineChars="0" w:firstLine="0"/>
         <w:rPr>
           <w:rFonts w:ascii="Times New Roman" w:hAnsi="Times New Roman" w:cs="Times New Roman"/>
@@ -941,10 +941,10 @@
           <w:position w:val="-70"/>
         </w:rPr>
         <w:object w:dxaOrig="3379" w:dyaOrig="1520">
-          <v:shape id="_x0000_i1055" type="#_x0000_t75" style="width:168.75pt;height:76.5pt" o:ole="">
+          <v:shape id="_x0000_i1055" type="#_x0000_t75" style="width:168.6pt;height:76.8pt" o:ole="">
             <v:imagedata r:id="rId69" o:title=""/>
           </v:shape>
-          <o:OLEObject Type="Embed" ProgID="Equation.DSMT4" ShapeID="_x0000_i1055" DrawAspect="Content" ObjectID="_1610198502" r:id="rId70"/>
+          <o:OLEObject Type="Embed" ProgID="Equation.DSMT4" ShapeID="_x0000_i1055" DrawAspect="Content" ObjectID="_1621520240" r:id="rId70"/>
         </w:object>
       </w:r>
     </w:p>
@@ -969,10 +969,10 @@
           <w:position w:val="-6"/>
         </w:rPr>
         <w:object w:dxaOrig="740" w:dyaOrig="320">
-          <v:shape id="_x0000_i1056" type="#_x0000_t75" style="width:37.5pt;height:16.5pt" o:ole="">
+          <v:shape id="_x0000_i1056" type="#_x0000_t75" style="width:37.8pt;height:16.2pt" o:ole="">
             <v:imagedata r:id="rId71" o:title=""/>
           </v:shape>
-          <o:OLEObject Type="Embed" ProgID="Equation.DSMT4" ShapeID="_x0000_i1056" DrawAspect="Content" ObjectID="_1610198503" r:id="rId72"/>
+          <o:OLEObject Type="Embed" ProgID="Equation.DSMT4" ShapeID="_x0000_i1056" DrawAspect="Content" ObjectID="_1621520241" r:id="rId72"/>
         </w:object>
       </w:r>
       <w:r>
@@ -988,10 +988,10 @@
           <w:position w:val="-4"/>
         </w:rPr>
         <w:object w:dxaOrig="999" w:dyaOrig="300">
-          <v:shape id="_x0000_i1057" type="#_x0000_t75" style="width:49.5pt;height:15pt" o:ole="">
+          <v:shape id="_x0000_i1057" type="#_x0000_t75" style="width:49.8pt;height:15pt" o:ole="">
             <v:imagedata r:id="rId73" o:title=""/>
           </v:shape>
-          <o:OLEObject Type="Embed" ProgID="Equation.DSMT4" ShapeID="_x0000_i1057" DrawAspect="Content" ObjectID="_1610198504" r:id="rId74"/>
+          <o:OLEObject Type="Embed" ProgID="Equation.DSMT4" ShapeID="_x0000_i1057" DrawAspect="Content" ObjectID="_1621520242" r:id="rId74"/>
         </w:object>
       </w:r>
       <w:r>
@@ -1032,10 +1032,10 @@
           <w:position w:val="-62"/>
         </w:rPr>
         <w:object w:dxaOrig="3360" w:dyaOrig="1640">
-          <v:shape id="_x0000_i1065" type="#_x0000_t75" style="width:168pt;height:82.5pt" o:ole="">
+          <v:shape id="_x0000_i1058" type="#_x0000_t75" style="width:168pt;height:82.2pt" o:ole="">
             <v:imagedata r:id="rId75" o:title=""/>
           </v:shape>
-          <o:OLEObject Type="Embed" ProgID="Equation.DSMT4" ShapeID="_x0000_i1065" DrawAspect="Content" ObjectID="_1610198505" r:id="rId76"/>
+          <o:OLEObject Type="Embed" ProgID="Equation.DSMT4" ShapeID="_x0000_i1058" DrawAspect="Content" ObjectID="_1621520243" r:id="rId76"/>
         </w:object>
       </w:r>
     </w:p>
@@ -1072,7 +1072,7 @@
           <v:shape id="_x0000_i1059" type="#_x0000_t75" style="width:57pt;height:18pt" o:ole="">
             <v:imagedata r:id="rId77" o:title=""/>
           </v:shape>
-          <o:OLEObject Type="Embed" ProgID="Equation.DSMT4" ShapeID="_x0000_i1059" DrawAspect="Content" ObjectID="_1610198506" r:id="rId78"/>
+          <o:OLEObject Type="Embed" ProgID="Equation.DSMT4" ShapeID="_x0000_i1059" DrawAspect="Content" ObjectID="_1621520244" r:id="rId78"/>
         </w:object>
       </w:r>
       <w:r>
@@ -1097,10 +1097,10 @@
           <w:position w:val="-10"/>
         </w:rPr>
         <w:object w:dxaOrig="1420" w:dyaOrig="360">
-          <v:shape id="_x0000_i1067" type="#_x0000_t75" style="width:71.25pt;height:18pt" o:ole="">
+          <v:shape id="_x0000_i1060" type="#_x0000_t75" style="width:71.4pt;height:18pt" o:ole="">
             <v:imagedata r:id="rId79" o:title=""/>
           </v:shape>
-          <o:OLEObject Type="Embed" ProgID="Equation.DSMT4" ShapeID="_x0000_i1067" DrawAspect="Content" ObjectID="_1610198507" r:id="rId80"/>
+          <o:OLEObject Type="Embed" ProgID="Equation.DSMT4" ShapeID="_x0000_i1060" DrawAspect="Content" ObjectID="_1621520245" r:id="rId80"/>
         </w:object>
       </w:r>
     </w:p>
@@ -1118,13 +1118,140 @@
           <w:position w:val="-10"/>
         </w:rPr>
         <w:object w:dxaOrig="1760" w:dyaOrig="360">
-          <v:shape id="_x0000_i1069" type="#_x0000_t75" style="width:87.75pt;height:18pt" o:ole="">
+          <v:shape id="_x0000_i1061" type="#_x0000_t75" style="width:87.6pt;height:18pt" o:ole="">
             <v:imagedata r:id="rId81" o:title=""/>
           </v:shape>
-          <o:OLEObject Type="Embed" ProgID="Equation.DSMT4" ShapeID="_x0000_i1069" DrawAspect="Content" ObjectID="_1610198508" r:id="rId82"/>
+          <o:OLEObject Type="Embed" ProgID="Equation.DSMT4" ShapeID="_x0000_i1061" DrawAspect="Content" ObjectID="_1621520246" r:id="rId82"/>
         </w:object>
       </w:r>
       <w:bookmarkEnd w:id="0"/>
+    </w:p>
+    <w:p>
+      <w:pPr>
+        <w:rPr>
+          <w:rFonts w:ascii="Times New Roman" w:hAnsi="Times New Roman" w:cs="Times New Roman" w:hint="eastAsia"/>
+          <w:sz w:val="28"/>
+          <w:szCs w:val="28"/>
+        </w:rPr>
+      </w:pPr>
+      <w:r>
+        <w:rPr>
+          <w:rFonts w:ascii="Times New Roman" w:hAnsi="Times New Roman" w:cs="Times New Roman" w:hint="eastAsia"/>
+          <w:sz w:val="28"/>
+          <w:szCs w:val="28"/>
+        </w:rPr>
+        <w:t>上述公式成立的前提是</w:t>
+      </w:r>
+      <w:r>
+        <w:rPr>
+          <w:position w:val="-16"/>
+        </w:rPr>
+        <w:object w:dxaOrig="920" w:dyaOrig="480">
+          <v:shape id="_x0000_i1062" type="#_x0000_t75" style="width:46.2pt;height:24pt" o:ole="">
+            <v:imagedata r:id="rId83" o:title=""/>
+          </v:shape>
+          <o:OLEObject Type="Embed" ProgID="Equation.DSMT4" ShapeID="_x0000_i1062" DrawAspect="Content" ObjectID="_1621520247" r:id="rId84"/>
+        </w:object>
+      </w:r>
+      <w:r>
+        <w:rPr>
+          <w:rFonts w:ascii="Times New Roman" w:hAnsi="Times New Roman" w:cs="Times New Roman" w:hint="eastAsia"/>
+          <w:sz w:val="28"/>
+          <w:szCs w:val="28"/>
+        </w:rPr>
+        <w:t>必须是</w:t>
+      </w:r>
+      <w:r>
+        <w:rPr>
+          <w:rFonts w:ascii="Times New Roman" w:hAnsi="Times New Roman" w:cs="Times New Roman" w:hint="eastAsia"/>
+          <w:color w:val="FF0000"/>
+          <w:sz w:val="28"/>
+          <w:szCs w:val="28"/>
+        </w:rPr>
+        <w:t>满秩矩阵，即矩阵可逆</w:t>
+      </w:r>
+      <w:r>
+        <w:rPr>
+          <w:rFonts w:ascii="Times New Roman" w:hAnsi="Times New Roman" w:cs="Times New Roman" w:hint="eastAsia"/>
+          <w:sz w:val="28"/>
+          <w:szCs w:val="28"/>
+        </w:rPr>
+        <w:t>。</w:t>
+      </w:r>
+      <w:r>
+        <w:rPr>
+          <w:rFonts w:ascii="Times New Roman" w:hAnsi="Times New Roman" w:cs="Times New Roman" w:hint="eastAsia"/>
+          <w:sz w:val="28"/>
+          <w:szCs w:val="28"/>
+        </w:rPr>
+        <w:t>如果无法满足，则通常的方法是加入正则项，典型的是</w:t>
+      </w:r>
+      <w:r>
+        <w:rPr>
+          <w:rFonts w:ascii="Times New Roman" w:hAnsi="Times New Roman" w:cs="Times New Roman" w:hint="eastAsia"/>
+          <w:sz w:val="28"/>
+          <w:szCs w:val="28"/>
+        </w:rPr>
+        <w:t>L1</w:t>
+      </w:r>
+      <w:r>
+        <w:rPr>
+          <w:rFonts w:ascii="Times New Roman" w:hAnsi="Times New Roman" w:cs="Times New Roman" w:hint="eastAsia"/>
+          <w:sz w:val="28"/>
+          <w:szCs w:val="28"/>
+        </w:rPr>
+        <w:t>正则化（</w:t>
+      </w:r>
+      <w:r>
+        <w:rPr>
+          <w:rFonts w:ascii="Times New Roman" w:hAnsi="Times New Roman" w:cs="Times New Roman" w:hint="eastAsia"/>
+          <w:sz w:val="28"/>
+          <w:szCs w:val="28"/>
+        </w:rPr>
+        <w:t>Lasso</w:t>
+      </w:r>
+      <w:r>
+        <w:rPr>
+          <w:rFonts w:ascii="Times New Roman" w:hAnsi="Times New Roman" w:cs="Times New Roman" w:hint="eastAsia"/>
+          <w:sz w:val="28"/>
+          <w:szCs w:val="28"/>
+        </w:rPr>
+        <w:t>回归），</w:t>
+      </w:r>
+      <w:r>
+        <w:rPr>
+          <w:rFonts w:ascii="Times New Roman" w:hAnsi="Times New Roman" w:cs="Times New Roman" w:hint="eastAsia"/>
+          <w:sz w:val="28"/>
+          <w:szCs w:val="28"/>
+        </w:rPr>
+        <w:t>L2</w:t>
+      </w:r>
+      <w:r>
+        <w:rPr>
+          <w:rFonts w:ascii="Times New Roman" w:hAnsi="Times New Roman" w:cs="Times New Roman" w:hint="eastAsia"/>
+          <w:sz w:val="28"/>
+          <w:szCs w:val="28"/>
+        </w:rPr>
+        <w:t>正则化（岭回归）</w:t>
+      </w:r>
+      <w:r>
+        <w:rPr>
+          <w:rFonts w:ascii="Times New Roman" w:hAnsi="Times New Roman" w:cs="Times New Roman" w:hint="eastAsia"/>
+          <w:sz w:val="28"/>
+          <w:szCs w:val="28"/>
+        </w:rPr>
+        <w:t>。</w:t>
+      </w:r>
+    </w:p>
+    <w:p>
+      <w:pPr>
+        <w:spacing w:line="400" w:lineRule="exact"/>
+        <w:rPr>
+          <w:rFonts w:ascii="Times New Roman" w:hAnsi="Times New Roman" w:cs="Times New Roman" w:hint="eastAsia"/>
+          <w:sz w:val="28"/>
+          <w:szCs w:val="28"/>
+        </w:rPr>
+      </w:pPr>
     </w:p>
     <w:p>
       <w:pPr>
@@ -1147,15 +1274,15 @@
 </file>
 
 <file path=word/endnotes.xml><?xml version="1.0" encoding="utf-8"?>
-<w:endnotes xmlns:wpc="http://schemas.microsoft.com/office/word/2010/wordprocessingCanvas" xmlns:cx="http://schemas.microsoft.com/office/drawing/2014/chartex" xmlns:cx1="http://schemas.microsoft.com/office/drawing/2015/9/8/chartex" xmlns:cx2="http://schemas.microsoft.com/office/drawing/2015/10/21/chartex" xmlns:cx3="http://schemas.microsoft.com/office/drawing/2016/5/9/chartex" xmlns:cx4="http://schemas.microsoft.com/office/drawing/2016/5/10/chartex" xmlns:cx5="http://schemas.microsoft.com/office/drawing/2016/5/11/chartex" xmlns:cx6="http://schemas.microsoft.com/office/drawing/2016/5/12/chartex" xmlns:cx7="http://schemas.microsoft.com/office/drawing/2016/5/13/chartex" xmlns:cx8="http://schemas.microsoft.com/office/drawing/2016/5/14/chartex" xmlns:mc="http://schemas.openxmlformats.org/markup-compatibility/2006" xmlns:aink="http://schemas.microsoft.com/office/drawing/2016/ink" xmlns:am3d="http://schemas.microsoft.com/office/drawing/2017/model3d" xmlns:o="urn:schemas-microsoft-com:office:office" xmlns:r="http://schemas.openxmlformats.org/officeDocument/2006/relationships" xmlns:m="http://schemas.openxmlformats.org/officeDocument/2006/math" xmlns:v="urn:schemas-microsoft-com:vml" xmlns:wp14="http://schemas.microsoft.com/office/word/2010/wordprocessingDrawing" xmlns:wp="http://schemas.openxmlformats.org/drawingml/2006/wordprocessingDrawing" xmlns:w10="urn:schemas-microsoft-com:office:word" xmlns:w="http://schemas.openxmlformats.org/wordprocessingml/2006/main" xmlns:w14="http://schemas.microsoft.com/office/word/2010/wordml" xmlns:w15="http://schemas.microsoft.com/office/word/2012/wordml" xmlns:w16cid="http://schemas.microsoft.com/office/word/2016/wordml/cid" xmlns:w16se="http://schemas.microsoft.com/office/word/2015/wordml/symex" xmlns:wpg="http://schemas.microsoft.com/office/word/2010/wordprocessingGroup" xmlns:wpi="http://schemas.microsoft.com/office/word/2010/wordprocessingInk" xmlns:wne="http://schemas.microsoft.com/office/word/2006/wordml" xmlns:wps="http://schemas.microsoft.com/office/word/2010/wordprocessingShape" mc:Ignorable="w14 w15 w16se w16cid wp14">
-  <w:endnote w:type="separator" w:id="-1">
+<w:endnotes xmlns:ve="http://schemas.openxmlformats.org/markup-compatibility/2006" xmlns:o="urn:schemas-microsoft-com:office:office" xmlns:r="http://schemas.openxmlformats.org/officeDocument/2006/relationships" xmlns:m="http://schemas.openxmlformats.org/officeDocument/2006/math" xmlns:v="urn:schemas-microsoft-com:vml" xmlns:wp="http://schemas.openxmlformats.org/drawingml/2006/wordprocessingDrawing" xmlns:w10="urn:schemas-microsoft-com:office:word" xmlns:w="http://schemas.openxmlformats.org/wordprocessingml/2006/main" xmlns:wne="http://schemas.microsoft.com/office/word/2006/wordml">
+  <w:endnote w:type="separator" w:id="0">
     <w:p>
       <w:r>
         <w:separator/>
       </w:r>
     </w:p>
   </w:endnote>
-  <w:endnote w:type="continuationSeparator" w:id="0">
+  <w:endnote w:type="continuationSeparator" w:id="1">
     <w:p>
       <w:r>
         <w:continuationSeparator/>
@@ -1166,15 +1293,15 @@
 </file>
 
 <file path=word/footnotes.xml><?xml version="1.0" encoding="utf-8"?>
-<w:footnotes xmlns:wpc="http://schemas.microsoft.com/office/word/2010/wordprocessingCanvas" xmlns:cx="http://schemas.microsoft.com/office/drawing/2014/chartex" xmlns:cx1="http://schemas.microsoft.com/office/drawing/2015/9/8/chartex" xmlns:cx2="http://schemas.microsoft.com/office/drawing/2015/10/21/chartex" xmlns:cx3="http://schemas.microsoft.com/office/drawing/2016/5/9/chartex" xmlns:cx4="http://schemas.microsoft.com/office/drawing/2016/5/10/chartex" xmlns:cx5="http://schemas.microsoft.com/office/drawing/2016/5/11/chartex" xmlns:cx6="http://schemas.microsoft.com/office/drawing/2016/5/12/chartex" xmlns:cx7="http://schemas.microsoft.com/office/drawing/2016/5/13/chartex" xmlns:cx8="http://schemas.microsoft.com/office/drawing/2016/5/14/chartex" xmlns:mc="http://schemas.openxmlformats.org/markup-compatibility/2006" xmlns:aink="http://schemas.microsoft.com/office/drawing/2016/ink" xmlns:am3d="http://schemas.microsoft.com/office/drawing/2017/model3d" xmlns:o="urn:schemas-microsoft-com:office:office" xmlns:r="http://schemas.openxmlformats.org/officeDocument/2006/relationships" xmlns:m="http://schemas.openxmlformats.org/officeDocument/2006/math" xmlns:v="urn:schemas-microsoft-com:vml" xmlns:wp14="http://schemas.microsoft.com/office/word/2010/wordprocessingDrawing" xmlns:wp="http://schemas.openxmlformats.org/drawingml/2006/wordprocessingDrawing" xmlns:w10="urn:schemas-microsoft-com:office:word" xmlns:w="http://schemas.openxmlformats.org/wordprocessingml/2006/main" xmlns:w14="http://schemas.microsoft.com/office/word/2010/wordml" xmlns:w15="http://schemas.microsoft.com/office/word/2012/wordml" xmlns:w16cid="http://schemas.microsoft.com/office/word/2016/wordml/cid" xmlns:w16se="http://schemas.microsoft.com/office/word/2015/wordml/symex" xmlns:wpg="http://schemas.microsoft.com/office/word/2010/wordprocessingGroup" xmlns:wpi="http://schemas.microsoft.com/office/word/2010/wordprocessingInk" xmlns:wne="http://schemas.microsoft.com/office/word/2006/wordml" xmlns:wps="http://schemas.microsoft.com/office/word/2010/wordprocessingShape" mc:Ignorable="w14 w15 w16se w16cid wp14">
-  <w:footnote w:type="separator" w:id="-1">
+<w:footnotes xmlns:ve="http://schemas.openxmlformats.org/markup-compatibility/2006" xmlns:o="urn:schemas-microsoft-com:office:office" xmlns:r="http://schemas.openxmlformats.org/officeDocument/2006/relationships" xmlns:m="http://schemas.openxmlformats.org/officeDocument/2006/math" xmlns:v="urn:schemas-microsoft-com:vml" xmlns:wp="http://schemas.openxmlformats.org/drawingml/2006/wordprocessingDrawing" xmlns:w10="urn:schemas-microsoft-com:office:word" xmlns:w="http://schemas.openxmlformats.org/wordprocessingml/2006/main" xmlns:wne="http://schemas.microsoft.com/office/word/2006/wordml">
+  <w:footnote w:type="separator" w:id="0">
     <w:p>
       <w:r>
         <w:separator/>
       </w:r>
     </w:p>
   </w:footnote>
-  <w:footnote w:type="continuationSeparator" w:id="0">
+  <w:footnote w:type="continuationSeparator" w:id="1">
     <w:p>
       <w:r>
         <w:continuationSeparator/>
@@ -1185,8 +1312,8 @@
 </file>
 
 <file path=word/numbering.xml><?xml version="1.0" encoding="utf-8"?>
-<w:numbering xmlns:wpc="http://schemas.microsoft.com/office/word/2010/wordprocessingCanvas" xmlns:cx="http://schemas.microsoft.com/office/drawing/2014/chartex" xmlns:cx1="http://schemas.microsoft.com/office/drawing/2015/9/8/chartex" xmlns:cx2="http://schemas.microsoft.com/office/drawing/2015/10/21/chartex" xmlns:cx3="http://schemas.microsoft.com/office/drawing/2016/5/9/chartex" xmlns:cx4="http://schemas.microsoft.com/office/drawing/2016/5/10/chartex" xmlns:cx5="http://schemas.microsoft.com/office/drawing/2016/5/11/chartex" xmlns:cx6="http://schemas.microsoft.com/office/drawing/2016/5/12/chartex" xmlns:cx7="http://schemas.microsoft.com/office/drawing/2016/5/13/chartex" xmlns:cx8="http://schemas.microsoft.com/office/drawing/2016/5/14/chartex" xmlns:mc="http://schemas.openxmlformats.org/markup-compatibility/2006" xmlns:aink="http://schemas.microsoft.com/office/drawing/2016/ink" xmlns:am3d="http://schemas.microsoft.com/office/drawing/2017/model3d" xmlns:o="urn:schemas-microsoft-com:office:office" xmlns:r="http://schemas.openxmlformats.org/officeDocument/2006/relationships" xmlns:m="http://schemas.openxmlformats.org/officeDocument/2006/math" xmlns:v="urn:schemas-microsoft-com:vml" xmlns:wp14="http://schemas.microsoft.com/office/word/2010/wordprocessingDrawing" xmlns:wp="http://schemas.openxmlformats.org/drawingml/2006/wordprocessingDrawing" xmlns:w10="urn:schemas-microsoft-com:office:word" xmlns:w="http://schemas.openxmlformats.org/wordprocessingml/2006/main" xmlns:w14="http://schemas.microsoft.com/office/word/2010/wordml" xmlns:w15="http://schemas.microsoft.com/office/word/2012/wordml" xmlns:w16cid="http://schemas.microsoft.com/office/word/2016/wordml/cid" xmlns:w16se="http://schemas.microsoft.com/office/word/2015/wordml/symex" xmlns:wpg="http://schemas.microsoft.com/office/word/2010/wordprocessingGroup" xmlns:wpi="http://schemas.microsoft.com/office/word/2010/wordprocessingInk" xmlns:wne="http://schemas.microsoft.com/office/word/2006/wordml" xmlns:wps="http://schemas.microsoft.com/office/word/2010/wordprocessingShape" mc:Ignorable="w14 w15 w16se w16cid wp14">
-  <w:abstractNum w:abstractNumId="0" w15:restartNumberingAfterBreak="0">
+<w:numbering xmlns:ve="http://schemas.openxmlformats.org/markup-compatibility/2006" xmlns:o="urn:schemas-microsoft-com:office:office" xmlns:r="http://schemas.openxmlformats.org/officeDocument/2006/relationships" xmlns:m="http://schemas.openxmlformats.org/officeDocument/2006/math" xmlns:v="urn:schemas-microsoft-com:vml" xmlns:wp="http://schemas.openxmlformats.org/drawingml/2006/wordprocessingDrawing" xmlns:w10="urn:schemas-microsoft-com:office:word" xmlns:w="http://schemas.openxmlformats.org/wordprocessingml/2006/main" xmlns:wne="http://schemas.microsoft.com/office/word/2006/wordml">
+  <w:abstractNum w:abstractNumId="0">
     <w:nsid w:val="133349B0"/>
     <w:multiLevelType w:val="hybridMultilevel"/>
     <w:tmpl w:val="0E227FA2"/>
@@ -1282,7 +1409,7 @@
 </file>
 
 <file path=word/styles.xml><?xml version="1.0" encoding="utf-8"?>
-<w:styles xmlns:mc="http://schemas.openxmlformats.org/markup-compatibility/2006" xmlns:r="http://schemas.openxmlformats.org/officeDocument/2006/relationships" xmlns:w="http://schemas.openxmlformats.org/wordprocessingml/2006/main" xmlns:w14="http://schemas.microsoft.com/office/word/2010/wordml" xmlns:w15="http://schemas.microsoft.com/office/word/2012/wordml" xmlns:w16cid="http://schemas.microsoft.com/office/word/2016/wordml/cid" xmlns:w16se="http://schemas.microsoft.com/office/word/2015/wordml/symex" mc:Ignorable="w14 w15 w16se w16cid">
+<w:styles xmlns:r="http://schemas.openxmlformats.org/officeDocument/2006/relationships" xmlns:w="http://schemas.openxmlformats.org/wordprocessingml/2006/main">
   <w:docDefaults>
     <w:rPrDefault>
       <w:rPr>
@@ -1295,386 +1422,149 @@
     </w:rPrDefault>
     <w:pPrDefault/>
   </w:docDefaults>
-  <w:latentStyles w:defLockedState="0" w:defUIPriority="99" w:defSemiHidden="0" w:defUnhideWhenUsed="0" w:defQFormat="0" w:count="375">
-    <w:lsdException w:name="Normal" w:uiPriority="0" w:qFormat="1"/>
-    <w:lsdException w:name="heading 1" w:uiPriority="9" w:qFormat="1"/>
-    <w:lsdException w:name="heading 2" w:semiHidden="1" w:uiPriority="9" w:unhideWhenUsed="1" w:qFormat="1"/>
-    <w:lsdException w:name="heading 3" w:semiHidden="1" w:uiPriority="9" w:unhideWhenUsed="1" w:qFormat="1"/>
-    <w:lsdException w:name="heading 4" w:semiHidden="1" w:uiPriority="9" w:unhideWhenUsed="1" w:qFormat="1"/>
-    <w:lsdException w:name="heading 5" w:semiHidden="1" w:uiPriority="9" w:unhideWhenUsed="1" w:qFormat="1"/>
-    <w:lsdException w:name="heading 6" w:semiHidden="1" w:uiPriority="9" w:unhideWhenUsed="1" w:qFormat="1"/>
-    <w:lsdException w:name="heading 7" w:semiHidden="1" w:uiPriority="9" w:unhideWhenUsed="1" w:qFormat="1"/>
-    <w:lsdException w:name="heading 8" w:semiHidden="1" w:uiPriority="9" w:unhideWhenUsed="1" w:qFormat="1"/>
-    <w:lsdException w:name="heading 9" w:semiHidden="1" w:uiPriority="9" w:unhideWhenUsed="1" w:qFormat="1"/>
-    <w:lsdException w:name="index 1" w:semiHidden="1" w:unhideWhenUsed="1"/>
-    <w:lsdException w:name="index 2" w:semiHidden="1" w:unhideWhenUsed="1"/>
-    <w:lsdException w:name="index 3" w:semiHidden="1" w:unhideWhenUsed="1"/>
-    <w:lsdException w:name="index 4" w:semiHidden="1" w:unhideWhenUsed="1"/>
-    <w:lsdException w:name="index 5" w:semiHidden="1" w:unhideWhenUsed="1"/>
-    <w:lsdException w:name="index 6" w:semiHidden="1" w:unhideWhenUsed="1"/>
-    <w:lsdException w:name="index 7" w:semiHidden="1" w:unhideWhenUsed="1"/>
-    <w:lsdException w:name="index 8" w:semiHidden="1" w:unhideWhenUsed="1"/>
-    <w:lsdException w:name="index 9" w:semiHidden="1" w:unhideWhenUsed="1"/>
-    <w:lsdException w:name="toc 1" w:semiHidden="1" w:uiPriority="39" w:unhideWhenUsed="1"/>
-    <w:lsdException w:name="toc 2" w:semiHidden="1" w:uiPriority="39" w:unhideWhenUsed="1"/>
-    <w:lsdException w:name="toc 3" w:semiHidden="1" w:uiPriority="39" w:unhideWhenUsed="1"/>
-    <w:lsdException w:name="toc 4" w:semiHidden="1" w:uiPriority="39" w:unhideWhenUsed="1"/>
-    <w:lsdException w:name="toc 5" w:semiHidden="1" w:uiPriority="39" w:unhideWhenUsed="1"/>
-    <w:lsdException w:name="toc 6" w:semiHidden="1" w:uiPriority="39" w:unhideWhenUsed="1"/>
-    <w:lsdException w:name="toc 7" w:semiHidden="1" w:uiPriority="39" w:unhideWhenUsed="1"/>
-    <w:lsdException w:name="toc 8" w:semiHidden="1" w:uiPriority="39" w:unhideWhenUsed="1"/>
-    <w:lsdException w:name="toc 9" w:semiHidden="1" w:uiPriority="39" w:unhideWhenUsed="1"/>
-    <w:lsdException w:name="Normal Indent" w:semiHidden="1" w:unhideWhenUsed="1"/>
-    <w:lsdException w:name="footnote text" w:semiHidden="1" w:unhideWhenUsed="1"/>
-    <w:lsdException w:name="annotation text" w:semiHidden="1" w:unhideWhenUsed="1"/>
-    <w:lsdException w:name="header" w:semiHidden="1" w:unhideWhenUsed="1"/>
-    <w:lsdException w:name="footer" w:semiHidden="1" w:unhideWhenUsed="1"/>
-    <w:lsdException w:name="index heading" w:semiHidden="1" w:unhideWhenUsed="1"/>
-    <w:lsdException w:name="caption" w:semiHidden="1" w:uiPriority="35" w:unhideWhenUsed="1" w:qFormat="1"/>
-    <w:lsdException w:name="table of figures" w:semiHidden="1" w:unhideWhenUsed="1"/>
-    <w:lsdException w:name="envelope address" w:semiHidden="1" w:unhideWhenUsed="1"/>
-    <w:lsdException w:name="envelope return" w:semiHidden="1" w:unhideWhenUsed="1"/>
-    <w:lsdException w:name="footnote reference" w:semiHidden="1" w:unhideWhenUsed="1"/>
-    <w:lsdException w:name="annotation reference" w:semiHidden="1" w:unhideWhenUsed="1"/>
-    <w:lsdException w:name="line number" w:semiHidden="1" w:unhideWhenUsed="1"/>
-    <w:lsdException w:name="page number" w:semiHidden="1" w:unhideWhenUsed="1"/>
-    <w:lsdException w:name="endnote reference" w:semiHidden="1" w:unhideWhenUsed="1"/>
-    <w:lsdException w:name="endnote text" w:semiHidden="1" w:unhideWhenUsed="1"/>
-    <w:lsdException w:name="table of authorities" w:semiHidden="1" w:unhideWhenUsed="1"/>
-    <w:lsdException w:name="macro" w:semiHidden="1" w:unhideWhenUsed="1"/>
-    <w:lsdException w:name="toa heading" w:semiHidden="1" w:unhideWhenUsed="1"/>
-    <w:lsdException w:name="List" w:semiHidden="1" w:unhideWhenUsed="1"/>
-    <w:lsdException w:name="List Bullet" w:semiHidden="1" w:unhideWhenUsed="1"/>
-    <w:lsdException w:name="List Number" w:semiHidden="1" w:unhideWhenUsed="1"/>
-    <w:lsdException w:name="List 2" w:semiHidden="1" w:unhideWhenUsed="1"/>
-    <w:lsdException w:name="List 3" w:semiHidden="1" w:unhideWhenUsed="1"/>
-    <w:lsdException w:name="List 4" w:semiHidden="1" w:unhideWhenUsed="1"/>
-    <w:lsdException w:name="List 5" w:semiHidden="1" w:unhideWhenUsed="1"/>
-    <w:lsdException w:name="List Bullet 2" w:semiHidden="1" w:unhideWhenUsed="1"/>
-    <w:lsdException w:name="List Bullet 3" w:semiHidden="1" w:unhideWhenUsed="1"/>
-    <w:lsdException w:name="List Bullet 4" w:semiHidden="1" w:unhideWhenUsed="1"/>
-    <w:lsdException w:name="List Bullet 5" w:semiHidden="1" w:unhideWhenUsed="1"/>
-    <w:lsdException w:name="List Number 2" w:semiHidden="1" w:unhideWhenUsed="1"/>
-    <w:lsdException w:name="List Number 3" w:semiHidden="1" w:unhideWhenUsed="1"/>
-    <w:lsdException w:name="List Number 4" w:semiHidden="1" w:unhideWhenUsed="1"/>
-    <w:lsdException w:name="List Number 5" w:semiHidden="1" w:unhideWhenUsed="1"/>
-    <w:lsdException w:name="Title" w:uiPriority="10" w:qFormat="1"/>
-    <w:lsdException w:name="Closing" w:semiHidden="1" w:unhideWhenUsed="1"/>
-    <w:lsdException w:name="Signature" w:semiHidden="1" w:unhideWhenUsed="1"/>
-    <w:lsdException w:name="Default Paragraph Font" w:semiHidden="1" w:uiPriority="1" w:unhideWhenUsed="1"/>
-    <w:lsdException w:name="Body Text" w:semiHidden="1" w:unhideWhenUsed="1"/>
-    <w:lsdException w:name="Body Text Indent" w:semiHidden="1" w:unhideWhenUsed="1"/>
-    <w:lsdException w:name="List Continue" w:semiHidden="1" w:unhideWhenUsed="1"/>
-    <w:lsdException w:name="List Continue 2" w:semiHidden="1" w:unhideWhenUsed="1"/>
-    <w:lsdException w:name="List Continue 3" w:semiHidden="1" w:unhideWhenUsed="1"/>
-    <w:lsdException w:name="List Continue 4" w:semiHidden="1" w:unhideWhenUsed="1"/>
-    <w:lsdException w:name="List Continue 5" w:semiHidden="1" w:unhideWhenUsed="1"/>
-    <w:lsdException w:name="Message Header" w:semiHidden="1" w:unhideWhenUsed="1"/>
-    <w:lsdException w:name="Subtitle" w:uiPriority="11" w:qFormat="1"/>
-    <w:lsdException w:name="Salutation" w:semiHidden="1" w:unhideWhenUsed="1"/>
-    <w:lsdException w:name="Date" w:semiHidden="1" w:unhideWhenUsed="1"/>
-    <w:lsdException w:name="Body Text First Indent" w:semiHidden="1" w:unhideWhenUsed="1"/>
-    <w:lsdException w:name="Body Text First Indent 2" w:semiHidden="1" w:unhideWhenUsed="1"/>
-    <w:lsdException w:name="Note Heading" w:semiHidden="1" w:unhideWhenUsed="1"/>
-    <w:lsdException w:name="Body Text 2" w:semiHidden="1" w:unhideWhenUsed="1"/>
-    <w:lsdException w:name="Body Text 3" w:semiHidden="1" w:unhideWhenUsed="1"/>
-    <w:lsdException w:name="Body Text Indent 2" w:semiHidden="1" w:unhideWhenUsed="1"/>
-    <w:lsdException w:name="Body Text Indent 3" w:semiHidden="1" w:unhideWhenUsed="1"/>
-    <w:lsdException w:name="Block Text" w:semiHidden="1" w:unhideWhenUsed="1"/>
-    <w:lsdException w:name="Hyperlink" w:semiHidden="1" w:unhideWhenUsed="1"/>
-    <w:lsdException w:name="FollowedHyperlink" w:semiHidden="1" w:unhideWhenUsed="1"/>
-    <w:lsdException w:name="Strong" w:uiPriority="22" w:qFormat="1"/>
-    <w:lsdException w:name="Emphasis" w:uiPriority="20" w:qFormat="1"/>
-    <w:lsdException w:name="Document Map" w:semiHidden="1" w:unhideWhenUsed="1"/>
-    <w:lsdException w:name="Plain Text" w:semiHidden="1" w:unhideWhenUsed="1"/>
-    <w:lsdException w:name="E-mail Signature" w:semiHidden="1" w:unhideWhenUsed="1"/>
-    <w:lsdException w:name="HTML Top of Form" w:semiHidden="1" w:unhideWhenUsed="1"/>
-    <w:lsdException w:name="HTML Bottom of Form" w:semiHidden="1" w:unhideWhenUsed="1"/>
-    <w:lsdException w:name="Normal (Web)" w:semiHidden="1" w:unhideWhenUsed="1"/>
-    <w:lsdException w:name="HTML Acronym" w:semiHidden="1" w:unhideWhenUsed="1"/>
-    <w:lsdException w:name="HTML Address" w:semiHidden="1" w:unhideWhenUsed="1"/>
-    <w:lsdException w:name="HTML Cite" w:semiHidden="1" w:unhideWhenUsed="1"/>
-    <w:lsdException w:name="HTML Code" w:semiHidden="1" w:unhideWhenUsed="1"/>
-    <w:lsdException w:name="HTML Definition" w:semiHidden="1" w:unhideWhenUsed="1"/>
-    <w:lsdException w:name="HTML Keyboard" w:semiHidden="1" w:unhideWhenUsed="1"/>
-    <w:lsdException w:name="HTML Preformatted" w:semiHidden="1" w:unhideWhenUsed="1"/>
-    <w:lsdException w:name="HTML Sample" w:semiHidden="1" w:unhideWhenUsed="1"/>
-    <w:lsdException w:name="HTML Typewriter" w:semiHidden="1" w:unhideWhenUsed="1"/>
-    <w:lsdException w:name="HTML Variable" w:semiHidden="1" w:unhideWhenUsed="1"/>
-    <w:lsdException w:name="Normal Table" w:semiHidden="1" w:unhideWhenUsed="1"/>
-    <w:lsdException w:name="annotation subject" w:semiHidden="1" w:unhideWhenUsed="1"/>
-    <w:lsdException w:name="No List" w:semiHidden="1" w:unhideWhenUsed="1"/>
-    <w:lsdException w:name="Outline List 1" w:semiHidden="1" w:unhideWhenUsed="1"/>
-    <w:lsdException w:name="Outline List 2" w:semiHidden="1" w:unhideWhenUsed="1"/>
-    <w:lsdException w:name="Outline List 3" w:semiHidden="1" w:unhideWhenUsed="1"/>
-    <w:lsdException w:name="Table Simple 1" w:semiHidden="1" w:unhideWhenUsed="1"/>
-    <w:lsdException w:name="Table Simple 2" w:semiHidden="1" w:unhideWhenUsed="1"/>
-    <w:lsdException w:name="Table Simple 3" w:semiHidden="1" w:unhideWhenUsed="1"/>
-    <w:lsdException w:name="Table Classic 1" w:semiHidden="1" w:unhideWhenUsed="1"/>
-    <w:lsdException w:name="Table Classic 2" w:semiHidden="1" w:unhideWhenUsed="1"/>
-    <w:lsdException w:name="Table Classic 3" w:semiHidden="1" w:unhideWhenUsed="1"/>
-    <w:lsdException w:name="Table Classic 4" w:semiHidden="1" w:unhideWhenUsed="1"/>
-    <w:lsdException w:name="Table Colorful 1" w:semiHidden="1" w:unhideWhenUsed="1"/>
-    <w:lsdException w:name="Table Colorful 2" w:semiHidden="1" w:unhideWhenUsed="1"/>
-    <w:lsdException w:name="Table Colorful 3" w:semiHidden="1" w:unhideWhenUsed="1"/>
-    <w:lsdException w:name="Table Columns 1" w:semiHidden="1" w:unhideWhenUsed="1"/>
-    <w:lsdException w:name="Table Columns 2" w:semiHidden="1" w:unhideWhenUsed="1"/>
-    <w:lsdException w:name="Table Columns 3" w:semiHidden="1" w:unhideWhenUsed="1"/>
-    <w:lsdException w:name="Table Columns 4" w:semiHidden="1" w:unhideWhenUsed="1"/>
-    <w:lsdException w:name="Table Columns 5" w:semiHidden="1" w:unhideWhenUsed="1"/>
-    <w:lsdException w:name="Table Grid 1" w:semiHidden="1" w:unhideWhenUsed="1"/>
-    <w:lsdException w:name="Table Grid 2" w:semiHidden="1" w:unhideWhenUsed="1"/>
-    <w:lsdException w:name="Table Grid 3" w:semiHidden="1" w:unhideWhenUsed="1"/>
-    <w:lsdException w:name="Table Grid 4" w:semiHidden="1" w:unhideWhenUsed="1"/>
-    <w:lsdException w:name="Table Grid 5" w:semiHidden="1" w:unhideWhenUsed="1"/>
-    <w:lsdException w:name="Table Grid 6" w:semiHidden="1" w:unhideWhenUsed="1"/>
-    <w:lsdException w:name="Table Grid 7" w:semiHidden="1" w:unhideWhenUsed="1"/>
-    <w:lsdException w:name="Table Grid 8" w:semiHidden="1" w:unhideWhenUsed="1"/>
-    <w:lsdException w:name="Table List 1" w:semiHidden="1" w:unhideWhenUsed="1"/>
-    <w:lsdException w:name="Table List 2" w:semiHidden="1" w:unhideWhenUsed="1"/>
-    <w:lsdException w:name="Table List 3" w:semiHidden="1" w:unhideWhenUsed="1"/>
-    <w:lsdException w:name="Table List 4" w:semiHidden="1" w:unhideWhenUsed="1"/>
-    <w:lsdException w:name="Table List 5" w:semiHidden="1" w:unhideWhenUsed="1"/>
-    <w:lsdException w:name="Table List 6" w:semiHidden="1" w:unhideWhenUsed="1"/>
-    <w:lsdException w:name="Table List 7" w:semiHidden="1" w:unhideWhenUsed="1"/>
-    <w:lsdException w:name="Table List 8" w:semiHidden="1" w:unhideWhenUsed="1"/>
-    <w:lsdException w:name="Table 3D effects 1" w:semiHidden="1" w:unhideWhenUsed="1"/>
-    <w:lsdException w:name="Table 3D effects 2" w:semiHidden="1" w:unhideWhenUsed="1"/>
-    <w:lsdException w:name="Table 3D effects 3" w:semiHidden="1" w:unhideWhenUsed="1"/>
-    <w:lsdException w:name="Table Contemporary" w:semiHidden="1" w:unhideWhenUsed="1"/>
-    <w:lsdException w:name="Table Elegant" w:semiHidden="1" w:unhideWhenUsed="1"/>
-    <w:lsdException w:name="Table Professional" w:semiHidden="1" w:unhideWhenUsed="1"/>
-    <w:lsdException w:name="Table Subtle 1" w:semiHidden="1" w:unhideWhenUsed="1"/>
-    <w:lsdException w:name="Table Subtle 2" w:semiHidden="1" w:unhideWhenUsed="1"/>
-    <w:lsdException w:name="Table Web 1" w:semiHidden="1" w:unhideWhenUsed="1"/>
-    <w:lsdException w:name="Table Web 2" w:semiHidden="1" w:unhideWhenUsed="1"/>
-    <w:lsdException w:name="Table Web 3" w:semiHidden="1" w:unhideWhenUsed="1"/>
-    <w:lsdException w:name="Balloon Text" w:semiHidden="1" w:unhideWhenUsed="1"/>
-    <w:lsdException w:name="Table Grid" w:uiPriority="59"/>
-    <w:lsdException w:name="Table Theme" w:semiHidden="1" w:unhideWhenUsed="1"/>
-    <w:lsdException w:name="Placeholder Text" w:semiHidden="1"/>
-    <w:lsdException w:name="No Spacing" w:uiPriority="1" w:qFormat="1"/>
-    <w:lsdException w:name="Light Shading" w:uiPriority="60"/>
-    <w:lsdException w:name="Light List" w:uiPriority="61"/>
-    <w:lsdException w:name="Light Grid" w:uiPriority="62"/>
-    <w:lsdException w:name="Medium Shading 1" w:uiPriority="63"/>
-    <w:lsdException w:name="Medium Shading 2" w:uiPriority="64"/>
-    <w:lsdException w:name="Medium List 1" w:uiPriority="65"/>
-    <w:lsdException w:name="Medium List 2" w:uiPriority="66"/>
-    <w:lsdException w:name="Medium Grid 1" w:uiPriority="67"/>
-    <w:lsdException w:name="Medium Grid 2" w:uiPriority="68"/>
-    <w:lsdException w:name="Medium Grid 3" w:uiPriority="69"/>
-    <w:lsdException w:name="Dark List" w:uiPriority="70"/>
-    <w:lsdException w:name="Colorful Shading" w:uiPriority="71"/>
-    <w:lsdException w:name="Colorful List" w:uiPriority="72"/>
-    <w:lsdException w:name="Colorful Grid" w:uiPriority="73"/>
-    <w:lsdException w:name="Light Shading Accent 1" w:uiPriority="60"/>
-    <w:lsdException w:name="Light List Accent 1" w:uiPriority="61"/>
-    <w:lsdException w:name="Light Grid Accent 1" w:uiPriority="62"/>
-    <w:lsdException w:name="Medium Shading 1 Accent 1" w:uiPriority="63"/>
-    <w:lsdException w:name="Medium Shading 2 Accent 1" w:uiPriority="64"/>
-    <w:lsdException w:name="Medium List 1 Accent 1" w:uiPriority="65"/>
-    <w:lsdException w:name="Revision" w:semiHidden="1"/>
-    <w:lsdException w:name="List Paragraph" w:uiPriority="34" w:qFormat="1"/>
-    <w:lsdException w:name="Quote" w:uiPriority="29" w:qFormat="1"/>
-    <w:lsdException w:name="Intense Quote" w:uiPriority="30" w:qFormat="1"/>
-    <w:lsdException w:name="Medium List 2 Accent 1" w:uiPriority="66"/>
-    <w:lsdException w:name="Medium Grid 1 Accent 1" w:uiPriority="67"/>
-    <w:lsdException w:name="Medium Grid 2 Accent 1" w:uiPriority="68"/>
-    <w:lsdException w:name="Medium Grid 3 Accent 1" w:uiPriority="69"/>
-    <w:lsdException w:name="Dark List Accent 1" w:uiPriority="70"/>
-    <w:lsdException w:name="Colorful Shading Accent 1" w:uiPriority="71"/>
-    <w:lsdException w:name="Colorful List Accent 1" w:uiPriority="72"/>
-    <w:lsdException w:name="Colorful Grid Accent 1" w:uiPriority="73"/>
-    <w:lsdException w:name="Light Shading Accent 2" w:uiPriority="60"/>
-    <w:lsdException w:name="Light List Accent 2" w:uiPriority="61"/>
-    <w:lsdException w:name="Light Grid Accent 2" w:uiPriority="62"/>
-    <w:lsdException w:name="Medium Shading 1 Accent 2" w:uiPriority="63"/>
-    <w:lsdException w:name="Medium Shading 2 Accent 2" w:uiPriority="64"/>
-    <w:lsdException w:name="Medium List 1 Accent 2" w:uiPriority="65"/>
-    <w:lsdException w:name="Medium List 2 Accent 2" w:uiPriority="66"/>
-    <w:lsdException w:name="Medium Grid 1 Accent 2" w:uiPriority="67"/>
-    <w:lsdException w:name="Medium Grid 2 Accent 2" w:uiPriority="68"/>
-    <w:lsdException w:name="Medium Grid 3 Accent 2" w:uiPriority="69"/>
-    <w:lsdException w:name="Dark List Accent 2" w:uiPriority="70"/>
-    <w:lsdException w:name="Colorful Shading Accent 2" w:uiPriority="71"/>
-    <w:lsdException w:name="Colorful List Accent 2" w:uiPriority="72"/>
-    <w:lsdException w:name="Colorful Grid Accent 2" w:uiPriority="73"/>
-    <w:lsdException w:name="Light Shading Accent 3" w:uiPriority="60"/>
-    <w:lsdException w:name="Light List Accent 3" w:uiPriority="61"/>
-    <w:lsdException w:name="Light Grid Accent 3" w:uiPriority="62"/>
-    <w:lsdException w:name="Medium Shading 1 Accent 3" w:uiPriority="63"/>
-    <w:lsdException w:name="Medium Shading 2 Accent 3" w:uiPriority="64"/>
-    <w:lsdException w:name="Medium List 1 Accent 3" w:uiPriority="65"/>
-    <w:lsdException w:name="Medium List 2 Accent 3" w:uiPriority="66"/>
-    <w:lsdException w:name="Medium Grid 1 Accent 3" w:uiPriority="67"/>
-    <w:lsdException w:name="Medium Grid 2 Accent 3" w:uiPriority="68"/>
-    <w:lsdException w:name="Medium Grid 3 Accent 3" w:uiPriority="69"/>
-    <w:lsdException w:name="Dark List Accent 3" w:uiPriority="70"/>
-    <w:lsdException w:name="Colorful Shading Accent 3" w:uiPriority="71"/>
-    <w:lsdException w:name="Colorful List Accent 3" w:uiPriority="72"/>
-    <w:lsdException w:name="Colorful Grid Accent 3" w:uiPriority="73"/>
-    <w:lsdException w:name="Light Shading Accent 4" w:uiPriority="60"/>
-    <w:lsdException w:name="Light List Accent 4" w:uiPriority="61"/>
-    <w:lsdException w:name="Light Grid Accent 4" w:uiPriority="62"/>
-    <w:lsdException w:name="Medium Shading 1 Accent 4" w:uiPriority="63"/>
-    <w:lsdException w:name="Medium Shading 2 Accent 4" w:uiPriority="64"/>
-    <w:lsdException w:name="Medium List 1 Accent 4" w:uiPriority="65"/>
-    <w:lsdException w:name="Medium List 2 Accent 4" w:uiPriority="66"/>
-    <w:lsdException w:name="Medium Grid 1 Accent 4" w:uiPriority="67"/>
-    <w:lsdException w:name="Medium Grid 2 Accent 4" w:uiPriority="68"/>
-    <w:lsdException w:name="Medium Grid 3 Accent 4" w:uiPriority="69"/>
-    <w:lsdException w:name="Dark List Accent 4" w:uiPriority="70"/>
-    <w:lsdException w:name="Colorful Shading Accent 4" w:uiPriority="71"/>
-    <w:lsdException w:name="Colorful List Accent 4" w:uiPriority="72"/>
-    <w:lsdException w:name="Colorful Grid Accent 4" w:uiPriority="73"/>
-    <w:lsdException w:name="Light Shading Accent 5" w:uiPriority="60"/>
-    <w:lsdException w:name="Light List Accent 5" w:uiPriority="61"/>
-    <w:lsdException w:name="Light Grid Accent 5" w:uiPriority="62"/>
-    <w:lsdException w:name="Medium Shading 1 Accent 5" w:uiPriority="63"/>
-    <w:lsdException w:name="Medium Shading 2 Accent 5" w:uiPriority="64"/>
-    <w:lsdException w:name="Medium List 1 Accent 5" w:uiPriority="65"/>
-    <w:lsdException w:name="Medium List 2 Accent 5" w:uiPriority="66"/>
-    <w:lsdException w:name="Medium Grid 1 Accent 5" w:uiPriority="67"/>
-    <w:lsdException w:name="Medium Grid 2 Accent 5" w:uiPriority="68"/>
-    <w:lsdException w:name="Medium Grid 3 Accent 5" w:uiPriority="69"/>
-    <w:lsdException w:name="Dark List Accent 5" w:uiPriority="70"/>
-    <w:lsdException w:name="Colorful Shading Accent 5" w:uiPriority="71"/>
-    <w:lsdException w:name="Colorful List Accent 5" w:uiPriority="72"/>
-    <w:lsdException w:name="Colorful Grid Accent 5" w:uiPriority="73"/>
-    <w:lsdException w:name="Light Shading Accent 6" w:uiPriority="60"/>
-    <w:lsdException w:name="Light List Accent 6" w:uiPriority="61"/>
-    <w:lsdException w:name="Light Grid Accent 6" w:uiPriority="62"/>
-    <w:lsdException w:name="Medium Shading 1 Accent 6" w:uiPriority="63"/>
-    <w:lsdException w:name="Medium Shading 2 Accent 6" w:uiPriority="64"/>
-    <w:lsdException w:name="Medium List 1 Accent 6" w:uiPriority="65"/>
-    <w:lsdException w:name="Medium List 2 Accent 6" w:uiPriority="66"/>
-    <w:lsdException w:name="Medium Grid 1 Accent 6" w:uiPriority="67"/>
-    <w:lsdException w:name="Medium Grid 2 Accent 6" w:uiPriority="68"/>
-    <w:lsdException w:name="Medium Grid 3 Accent 6" w:uiPriority="69"/>
-    <w:lsdException w:name="Dark List Accent 6" w:uiPriority="70"/>
-    <w:lsdException w:name="Colorful Shading Accent 6" w:uiPriority="71"/>
-    <w:lsdException w:name="Colorful List Accent 6" w:uiPriority="72"/>
-    <w:lsdException w:name="Colorful Grid Accent 6" w:uiPriority="73"/>
-    <w:lsdException w:name="Subtle Emphasis" w:uiPriority="19" w:qFormat="1"/>
-    <w:lsdException w:name="Intense Emphasis" w:uiPriority="21" w:qFormat="1"/>
-    <w:lsdException w:name="Subtle Reference" w:uiPriority="31" w:qFormat="1"/>
-    <w:lsdException w:name="Intense Reference" w:uiPriority="32" w:qFormat="1"/>
-    <w:lsdException w:name="Book Title" w:uiPriority="33" w:qFormat="1"/>
-    <w:lsdException w:name="Bibliography" w:semiHidden="1" w:uiPriority="37" w:unhideWhenUsed="1"/>
-    <w:lsdException w:name="TOC Heading" w:semiHidden="1" w:uiPriority="39" w:unhideWhenUsed="1" w:qFormat="1"/>
-    <w:lsdException w:name="Plain Table 1" w:uiPriority="41"/>
-    <w:lsdException w:name="Plain Table 2" w:uiPriority="42"/>
-    <w:lsdException w:name="Plain Table 3" w:uiPriority="43"/>
-    <w:lsdException w:name="Plain Table 4" w:uiPriority="44"/>
-    <w:lsdException w:name="Plain Table 5" w:uiPriority="45"/>
-    <w:lsdException w:name="Grid Table Light" w:uiPriority="40"/>
-    <w:lsdException w:name="Grid Table 1 Light" w:uiPriority="46"/>
-    <w:lsdException w:name="Grid Table 2" w:uiPriority="47"/>
-    <w:lsdException w:name="Grid Table 3" w:uiPriority="48"/>
-    <w:lsdException w:name="Grid Table 4" w:uiPriority="49"/>
-    <w:lsdException w:name="Grid Table 5 Dark" w:uiPriority="50"/>
-    <w:lsdException w:name="Grid Table 6 Colorful" w:uiPriority="51"/>
-    <w:lsdException w:name="Grid Table 7 Colorful" w:uiPriority="52"/>
-    <w:lsdException w:name="Grid Table 1 Light Accent 1" w:uiPriority="46"/>
-    <w:lsdException w:name="Grid Table 2 Accent 1" w:uiPriority="47"/>
-    <w:lsdException w:name="Grid Table 3 Accent 1" w:uiPriority="48"/>
-    <w:lsdException w:name="Grid Table 4 Accent 1" w:uiPriority="49"/>
-    <w:lsdException w:name="Grid Table 5 Dark Accent 1" w:uiPriority="50"/>
-    <w:lsdException w:name="Grid Table 6 Colorful Accent 1" w:uiPriority="51"/>
-    <w:lsdException w:name="Grid Table 7 Colorful Accent 1" w:uiPriority="52"/>
-    <w:lsdException w:name="Grid Table 1 Light Accent 2" w:uiPriority="46"/>
-    <w:lsdException w:name="Grid Table 2 Accent 2" w:uiPriority="47"/>
-    <w:lsdException w:name="Grid Table 3 Accent 2" w:uiPriority="48"/>
-    <w:lsdException w:name="Grid Table 4 Accent 2" w:uiPriority="49"/>
-    <w:lsdException w:name="Grid Table 5 Dark Accent 2" w:uiPriority="50"/>
-    <w:lsdException w:name="Grid Table 6 Colorful Accent 2" w:uiPriority="51"/>
-    <w:lsdException w:name="Grid Table 7 Colorful Accent 2" w:uiPriority="52"/>
-    <w:lsdException w:name="Grid Table 1 Light Accent 3" w:uiPriority="46"/>
-    <w:lsdException w:name="Grid Table 2 Accent 3" w:uiPriority="47"/>
-    <w:lsdException w:name="Grid Table 3 Accent 3" w:uiPriority="48"/>
-    <w:lsdException w:name="Grid Table 4 Accent 3" w:uiPriority="49"/>
-    <w:lsdException w:name="Grid Table 5 Dark Accent 3" w:uiPriority="50"/>
-    <w:lsdException w:name="Grid Table 6 Colorful Accent 3" w:uiPriority="51"/>
-    <w:lsdException w:name="Grid Table 7 Colorful Accent 3" w:uiPriority="52"/>
-    <w:lsdException w:name="Grid Table 1 Light Accent 4" w:uiPriority="46"/>
-    <w:lsdException w:name="Grid Table 2 Accent 4" w:uiPriority="47"/>
-    <w:lsdException w:name="Grid Table 3 Accent 4" w:uiPriority="48"/>
-    <w:lsdException w:name="Grid Table 4 Accent 4" w:uiPriority="49"/>
-    <w:lsdException w:name="Grid Table 5 Dark Accent 4" w:uiPriority="50"/>
-    <w:lsdException w:name="Grid Table 6 Colorful Accent 4" w:uiPriority="51"/>
-    <w:lsdException w:name="Grid Table 7 Colorful Accent 4" w:uiPriority="52"/>
-    <w:lsdException w:name="Grid Table 1 Light Accent 5" w:uiPriority="46"/>
-    <w:lsdException w:name="Grid Table 2 Accent 5" w:uiPriority="47"/>
-    <w:lsdException w:name="Grid Table 3 Accent 5" w:uiPriority="48"/>
-    <w:lsdException w:name="Grid Table 4 Accent 5" w:uiPriority="49"/>
-    <w:lsdException w:name="Grid Table 5 Dark Accent 5" w:uiPriority="50"/>
-    <w:lsdException w:name="Grid Table 6 Colorful Accent 5" w:uiPriority="51"/>
-    <w:lsdException w:name="Grid Table 7 Colorful Accent 5" w:uiPriority="52"/>
-    <w:lsdException w:name="Grid Table 1 Light Accent 6" w:uiPriority="46"/>
-    <w:lsdException w:name="Grid Table 2 Accent 6" w:uiPriority="47"/>
-    <w:lsdException w:name="Grid Table 3 Accent 6" w:uiPriority="48"/>
-    <w:lsdException w:name="Grid Table 4 Accent 6" w:uiPriority="49"/>
-    <w:lsdException w:name="Grid Table 5 Dark Accent 6" w:uiPriority="50"/>
-    <w:lsdException w:name="Grid Table 6 Colorful Accent 6" w:uiPriority="51"/>
-    <w:lsdException w:name="Grid Table 7 Colorful Accent 6" w:uiPriority="52"/>
-    <w:lsdException w:name="List Table 1 Light" w:uiPriority="46"/>
-    <w:lsdException w:name="List Table 2" w:uiPriority="47"/>
-    <w:lsdException w:name="List Table 3" w:uiPriority="48"/>
-    <w:lsdException w:name="List Table 4" w:uiPriority="49"/>
-    <w:lsdException w:name="List Table 5 Dark" w:uiPriority="50"/>
-    <w:lsdException w:name="List Table 6 Colorful" w:uiPriority="51"/>
-    <w:lsdException w:name="List Table 7 Colorful" w:uiPriority="52"/>
-    <w:lsdException w:name="List Table 1 Light Accent 1" w:uiPriority="46"/>
-    <w:lsdException w:name="List Table 2 Accent 1" w:uiPriority="47"/>
-    <w:lsdException w:name="List Table 3 Accent 1" w:uiPriority="48"/>
-    <w:lsdException w:name="List Table 4 Accent 1" w:uiPriority="49"/>
-    <w:lsdException w:name="List Table 5 Dark Accent 1" w:uiPriority="50"/>
-    <w:lsdException w:name="List Table 6 Colorful Accent 1" w:uiPriority="51"/>
-    <w:lsdException w:name="List Table 7 Colorful Accent 1" w:uiPriority="52"/>
-    <w:lsdException w:name="List Table 1 Light Accent 2" w:uiPriority="46"/>
-    <w:lsdException w:name="List Table 2 Accent 2" w:uiPriority="47"/>
-    <w:lsdException w:name="List Table 3 Accent 2" w:uiPriority="48"/>
-    <w:lsdException w:name="List Table 4 Accent 2" w:uiPriority="49"/>
-    <w:lsdException w:name="List Table 5 Dark Accent 2" w:uiPriority="50"/>
-    <w:lsdException w:name="List Table 6 Colorful Accent 2" w:uiPriority="51"/>
-    <w:lsdException w:name="List Table 7 Colorful Accent 2" w:uiPriority="52"/>
-    <w:lsdException w:name="List Table 1 Light Accent 3" w:uiPriority="46"/>
-    <w:lsdException w:name="List Table 2 Accent 3" w:uiPriority="47"/>
-    <w:lsdException w:name="List Table 3 Accent 3" w:uiPriority="48"/>
-    <w:lsdException w:name="List Table 4 Accent 3" w:uiPriority="49"/>
-    <w:lsdException w:name="List Table 5 Dark Accent 3" w:uiPriority="50"/>
-    <w:lsdException w:name="List Table 6 Colorful Accent 3" w:uiPriority="51"/>
-    <w:lsdException w:name="List Table 7 Colorful Accent 3" w:uiPriority="52"/>
-    <w:lsdException w:name="List Table 1 Light Accent 4" w:uiPriority="46"/>
-    <w:lsdException w:name="List Table 2 Accent 4" w:uiPriority="47"/>
-    <w:lsdException w:name="List Table 3 Accent 4" w:uiPriority="48"/>
-    <w:lsdException w:name="List Table 4 Accent 4" w:uiPriority="49"/>
-    <w:lsdException w:name="List Table 5 Dark Accent 4" w:uiPriority="50"/>
-    <w:lsdException w:name="List Table 6 Colorful Accent 4" w:uiPriority="51"/>
-    <w:lsdException w:name="List Table 7 Colorful Accent 4" w:uiPriority="52"/>
-    <w:lsdException w:name="List Table 1 Light Accent 5" w:uiPriority="46"/>
-    <w:lsdException w:name="List Table 2 Accent 5" w:uiPriority="47"/>
-    <w:lsdException w:name="List Table 3 Accent 5" w:uiPriority="48"/>
-    <w:lsdException w:name="List Table 4 Accent 5" w:uiPriority="49"/>
-    <w:lsdException w:name="List Table 5 Dark Accent 5" w:uiPriority="50"/>
-    <w:lsdException w:name="List Table 6 Colorful Accent 5" w:uiPriority="51"/>
-    <w:lsdException w:name="List Table 7 Colorful Accent 5" w:uiPriority="52"/>
-    <w:lsdException w:name="List Table 1 Light Accent 6" w:uiPriority="46"/>
-    <w:lsdException w:name="List Table 2 Accent 6" w:uiPriority="47"/>
-    <w:lsdException w:name="List Table 3 Accent 6" w:uiPriority="48"/>
-    <w:lsdException w:name="List Table 4 Accent 6" w:uiPriority="49"/>
-    <w:lsdException w:name="List Table 5 Dark Accent 6" w:uiPriority="50"/>
-    <w:lsdException w:name="List Table 6 Colorful Accent 6" w:uiPriority="51"/>
-    <w:lsdException w:name="List Table 7 Colorful Accent 6" w:uiPriority="52"/>
-    <w:lsdException w:name="Mention" w:semiHidden="1" w:unhideWhenUsed="1"/>
-    <w:lsdException w:name="Smart Hyperlink" w:semiHidden="1" w:unhideWhenUsed="1"/>
-    <w:lsdException w:name="Hashtag" w:semiHidden="1" w:unhideWhenUsed="1"/>
-    <w:lsdException w:name="Unresolved Mention" w:semiHidden="1" w:unhideWhenUsed="1"/>
+  <w:latentStyles w:defLockedState="0" w:defUIPriority="99" w:defSemiHidden="1" w:defUnhideWhenUsed="1" w:defQFormat="0" w:count="267">
+    <w:lsdException w:name="Normal" w:semiHidden="0" w:uiPriority="0" w:unhideWhenUsed="0" w:qFormat="1"/>
+    <w:lsdException w:name="heading 1" w:semiHidden="0" w:uiPriority="9" w:unhideWhenUsed="0" w:qFormat="1"/>
+    <w:lsdException w:name="heading 2" w:uiPriority="9" w:qFormat="1"/>
+    <w:lsdException w:name="heading 3" w:uiPriority="9" w:qFormat="1"/>
+    <w:lsdException w:name="heading 4" w:uiPriority="9" w:qFormat="1"/>
+    <w:lsdException w:name="heading 5" w:uiPriority="9" w:qFormat="1"/>
+    <w:lsdException w:name="heading 6" w:uiPriority="9" w:qFormat="1"/>
+    <w:lsdException w:name="heading 7" w:uiPriority="9" w:qFormat="1"/>
+    <w:lsdException w:name="heading 8" w:uiPriority="9" w:qFormat="1"/>
+    <w:lsdException w:name="heading 9" w:uiPriority="9" w:qFormat="1"/>
+    <w:lsdException w:name="toc 1" w:uiPriority="39"/>
+    <w:lsdException w:name="toc 2" w:uiPriority="39"/>
+    <w:lsdException w:name="toc 3" w:uiPriority="39"/>
+    <w:lsdException w:name="toc 4" w:uiPriority="39"/>
+    <w:lsdException w:name="toc 5" w:uiPriority="39"/>
+    <w:lsdException w:name="toc 6" w:uiPriority="39"/>
+    <w:lsdException w:name="toc 7" w:uiPriority="39"/>
+    <w:lsdException w:name="toc 8" w:uiPriority="39"/>
+    <w:lsdException w:name="toc 9" w:uiPriority="39"/>
+    <w:lsdException w:name="caption" w:uiPriority="35" w:qFormat="1"/>
+    <w:lsdException w:name="Title" w:semiHidden="0" w:uiPriority="10" w:unhideWhenUsed="0" w:qFormat="1"/>
+    <w:lsdException w:name="Default Paragraph Font" w:uiPriority="1"/>
+    <w:lsdException w:name="Subtitle" w:semiHidden="0" w:uiPriority="11" w:unhideWhenUsed="0" w:qFormat="1"/>
+    <w:lsdException w:name="Strong" w:semiHidden="0" w:uiPriority="22" w:unhideWhenUsed="0" w:qFormat="1"/>
+    <w:lsdException w:name="Emphasis" w:semiHidden="0" w:uiPriority="20" w:unhideWhenUsed="0" w:qFormat="1"/>
+    <w:lsdException w:name="Table Grid" w:semiHidden="0" w:uiPriority="59" w:unhideWhenUsed="0"/>
+    <w:lsdException w:name="Placeholder Text" w:unhideWhenUsed="0"/>
+    <w:lsdException w:name="No Spacing" w:semiHidden="0" w:uiPriority="1" w:unhideWhenUsed="0" w:qFormat="1"/>
+    <w:lsdException w:name="Light Shading" w:semiHidden="0" w:uiPriority="60" w:unhideWhenUsed="0"/>
+    <w:lsdException w:name="Light List" w:semiHidden="0" w:uiPriority="61" w:unhideWhenUsed="0"/>
+    <w:lsdException w:name="Light Grid" w:semiHidden="0" w:uiPriority="62" w:unhideWhenUsed="0"/>
+    <w:lsdException w:name="Medium Shading 1" w:semiHidden="0" w:uiPriority="63" w:unhideWhenUsed="0"/>
+    <w:lsdException w:name="Medium Shading 2" w:semiHidden="0" w:uiPriority="64" w:unhideWhenUsed="0"/>
+    <w:lsdException w:name="Medium List 1" w:semiHidden="0" w:uiPriority="65" w:unhideWhenUsed="0"/>
+    <w:lsdException w:name="Medium List 2" w:semiHidden="0" w:uiPriority="66" w:unhideWhenUsed="0"/>
+    <w:lsdException w:name="Medium Grid 1" w:semiHidden="0" w:uiPriority="67" w:unhideWhenUsed="0"/>
+    <w:lsdException w:name="Medium Grid 2" w:semiHidden="0" w:uiPriority="68" w:unhideWhenUsed="0"/>
+    <w:lsdException w:name="Medium Grid 3" w:semiHidden="0" w:uiPriority="69" w:unhideWhenUsed="0"/>
+    <w:lsdException w:name="Dark List" w:semiHidden="0" w:uiPriority="70" w:unhideWhenUsed="0"/>
+    <w:lsdException w:name="Colorful Shading" w:semiHidden="0" w:uiPriority="71" w:unhideWhenUsed="0"/>
+    <w:lsdException w:name="Colorful List" w:semiHidden="0" w:uiPriority="72" w:unhideWhenUsed="0"/>
+    <w:lsdException w:name="Colorful Grid" w:semiHidden="0" w:uiPriority="73" w:unhideWhenUsed="0"/>
+    <w:lsdException w:name="Light Shading Accent 1" w:semiHidden="0" w:uiPriority="60" w:unhideWhenUsed="0"/>
+    <w:lsdException w:name="Light List Accent 1" w:semiHidden="0" w:uiPriority="61" w:unhideWhenUsed="0"/>
+    <w:lsdException w:name="Light Grid Accent 1" w:semiHidden="0" w:uiPriority="62" w:unhideWhenUsed="0"/>
+    <w:lsdException w:name="Medium Shading 1 Accent 1" w:semiHidden="0" w:uiPriority="63" w:unhideWhenUsed="0"/>
+    <w:lsdException w:name="Medium Shading 2 Accent 1" w:semiHidden="0" w:uiPriority="64" w:unhideWhenUsed="0"/>
+    <w:lsdException w:name="Medium List 1 Accent 1" w:semiHidden="0" w:uiPriority="65" w:unhideWhenUsed="0"/>
+    <w:lsdException w:name="Revision" w:unhideWhenUsed="0"/>
+    <w:lsdException w:name="List Paragraph" w:semiHidden="0" w:uiPriority="34" w:unhideWhenUsed="0" w:qFormat="1"/>
+    <w:lsdException w:name="Quote" w:semiHidden="0" w:uiPriority="29" w:unhideWhenUsed="0" w:qFormat="1"/>
+    <w:lsdException w:name="Intense Quote" w:semiHidden="0" w:uiPriority="30" w:unhideWhenUsed="0" w:qFormat="1"/>
+    <w:lsdException w:name="Medium List 2 Accent 1" w:semiHidden="0" w:uiPriority="66" w:unhideWhenUsed="0"/>
+    <w:lsdException w:name="Medium Grid 1 Accent 1" w:semiHidden="0" w:uiPriority="67" w:unhideWhenUsed="0"/>
+    <w:lsdException w:name="Medium Grid 2 Accent 1" w:semiHidden="0" w:uiPriority="68" w:unhideWhenUsed="0"/>
+    <w:lsdException w:name="Medium Grid 3 Accent 1" w:semiHidden="0" w:uiPriority="69" w:unhideWhenUsed="0"/>
+    <w:lsdException w:name="Dark List Accent 1" w:semiHidden="0" w:uiPriority="70" w:unhideWhenUsed="0"/>
+    <w:lsdException w:name="Colorful Shading Accent 1" w:semiHidden="0" w:uiPriority="71" w:unhideWhenUsed="0"/>
+    <w:lsdException w:name="Colorful List Accent 1" w:semiHidden="0" w:uiPriority="72" w:unhideWhenUsed="0"/>
+    <w:lsdException w:name="Colorful Grid Accent 1" w:semiHidden="0" w:uiPriority="73" w:unhideWhenUsed="0"/>
+    <w:lsdException w:name="Light Shading Accent 2" w:semiHidden="0" w:uiPriority="60" w:unhideWhenUsed="0"/>
+    <w:lsdException w:name="Light List Accent 2" w:semiHidden="0" w:uiPriority="61" w:unhideWhenUsed="0"/>
+    <w:lsdException w:name="Light Grid Accent 2" w:semiHidden="0" w:uiPriority="62" w:unhideWhenUsed="0"/>
+    <w:lsdException w:name="Medium Shading 1 Accent 2" w:semiHidden="0" w:uiPriority="63" w:unhideWhenUsed="0"/>
+    <w:lsdException w:name="Medium Shading 2 Accent 2" w:semiHidden="0" w:uiPriority="64" w:unhideWhenUsed="0"/>
+    <w:lsdException w:name="Medium List 1 Accent 2" w:semiHidden="0" w:uiPriority="65" w:unhideWhenUsed="0"/>
+    <w:lsdException w:name="Medium List 2 Accent 2" w:semiHidden="0" w:uiPriority="66" w:unhideWhenUsed="0"/>
+    <w:lsdException w:name="Medium Grid 1 Accent 2" w:semiHidden="0" w:uiPriority="67" w:unhideWhenUsed="0"/>
+    <w:lsdException w:name="Medium Grid 2 Accent 2" w:semiHidden="0" w:uiPriority="68" w:unhideWhenUsed="0"/>
+    <w:lsdException w:name="Medium Grid 3 Accent 2" w:semiHidden="0" w:uiPriority="69" w:unhideWhenUsed="0"/>
+    <w:lsdException w:name="Dark List Accent 2" w:semiHidden="0" w:uiPriority="70" w:unhideWhenUsed="0"/>
+    <w:lsdException w:name="Colorful Shading Accent 2" w:semiHidden="0" w:uiPriority="71" w:unhideWhenUsed="0"/>
+    <w:lsdException w:name="Colorful List Accent 2" w:semiHidden="0" w:uiPriority="72" w:unhideWhenUsed="0"/>
+    <w:lsdException w:name="Colorful Grid Accent 2" w:semiHidden="0" w:uiPriority="73" w:unhideWhenUsed="0"/>
+    <w:lsdException w:name="Light Shading Accent 3" w:semiHidden="0" w:uiPriority="60" w:unhideWhenUsed="0"/>
+    <w:lsdException w:name="Light List Accent 3" w:semiHidden="0" w:uiPriority="61" w:unhideWhenUsed="0"/>
+    <w:lsdException w:name="Light Grid Accent 3" w:semiHidden="0" w:uiPriority="62" w:unhideWhenUsed="0"/>
+    <w:lsdException w:name="Medium Shading 1 Accent 3" w:semiHidden="0" w:uiPriority="63" w:unhideWhenUsed="0"/>
+    <w:lsdException w:name="Medium Shading 2 Accent 3" w:semiHidden="0" w:uiPriority="64" w:unhideWhenUsed="0"/>
+    <w:lsdException w:name="Medium List 1 Accent 3" w:semiHidden="0" w:uiPriority="65" w:unhideWhenUsed="0"/>
+    <w:lsdException w:name="Medium List 2 Accent 3" w:semiHidden="0" w:uiPriority="66" w:unhideWhenUsed="0"/>
+    <w:lsdException w:name="Medium Grid 1 Accent 3" w:semiHidden="0" w:uiPriority="67" w:unhideWhenUsed="0"/>
+    <w:lsdException w:name="Medium Grid 2 Accent 3" w:semiHidden="0" w:uiPriority="68" w:unhideWhenUsed="0"/>
+    <w:lsdException w:name="Medium Grid 3 Accent 3" w:semiHidden="0" w:uiPriority="69" w:unhideWhenUsed="0"/>
+    <w:lsdException w:name="Dark List Accent 3" w:semiHidden="0" w:uiPriority="70" w:unhideWhenUsed="0"/>
+    <w:lsdException w:name="Colorful Shading Accent 3" w:semiHidden="0" w:uiPriority="71" w:unhideWhenUsed="0"/>
+    <w:lsdException w:name="Colorful List Accent 3" w:semiHidden="0" w:uiPriority="72" w:unhideWhenUsed="0"/>
+    <w:lsdException w:name="Colorful Grid Accent 3" w:semiHidden="0" w:uiPriority="73" w:unhideWhenUsed="0"/>
+    <w:lsdException w:name="Light Shading Accent 4" w:semiHidden="0" w:uiPriority="60" w:unhideWhenUsed="0"/>
+    <w:lsdException w:name="Light List Accent 4" w:semiHidden="0" w:uiPriority="61" w:unhideWhenUsed="0"/>
+    <w:lsdException w:name="Light Grid Accent 4" w:semiHidden="0" w:uiPriority="62" w:unhideWhenUsed="0"/>
+    <w:lsdException w:name="Medium Shading 1 Accent 4" w:semiHidden="0" w:uiPriority="63" w:unhideWhenUsed="0"/>
+    <w:lsdException w:name="Medium Shading 2 Accent 4" w:semiHidden="0" w:uiPriority="64" w:unhideWhenUsed="0"/>
+    <w:lsdException w:name="Medium List 1 Accent 4" w:semiHidden="0" w:uiPriority="65" w:unhideWhenUsed="0"/>
+    <w:lsdException w:name="Medium List 2 Accent 4" w:semiHidden="0" w:uiPriority="66" w:unhideWhenUsed="0"/>
+    <w:lsdException w:name="Medium Grid 1 Accent 4" w:semiHidden="0" w:uiPriority="67" w:unhideWhenUsed="0"/>
+    <w:lsdException w:name="Medium Grid 2 Accent 4" w:semiHidden="0" w:uiPriority="68" w:unhideWhenUsed="0"/>
+    <w:lsdException w:name="Medium Grid 3 Accent 4" w:semiHidden="0" w:uiPriority="69" w:unhideWhenUsed="0"/>
+    <w:lsdException w:name="Dark List Accent 4" w:semiHidden="0" w:uiPriority="70" w:unhideWhenUsed="0"/>
+    <w:lsdException w:name="Colorful Shading Accent 4" w:semiHidden="0" w:uiPriority="71" w:unhideWhenUsed="0"/>
+    <w:lsdException w:name="Colorful List Accent 4" w:semiHidden="0" w:uiPriority="72" w:unhideWhenUsed="0"/>
+    <w:lsdException w:name="Colorful Grid Accent 4" w:semiHidden="0" w:uiPriority="73" w:unhideWhenUsed="0"/>
+    <w:lsdException w:name="Light Shading Accent 5" w:semiHidden="0" w:uiPriority="60" w:unhideWhenUsed="0"/>
+    <w:lsdException w:name="Light List Accent 5" w:semiHidden="0" w:uiPriority="61" w:unhideWhenUsed="0"/>
+    <w:lsdException w:name="Light Grid Accent 5" w:semiHidden="0" w:uiPriority="62" w:unhideWhenUsed="0"/>
+    <w:lsdException w:name="Medium Shading 1 Accent 5" w:semiHidden="0" w:uiPriority="63" w:unhideWhenUsed="0"/>
+    <w:lsdException w:name="Medium Shading 2 Accent 5" w:semiHidden="0" w:uiPriority="64" w:unhideWhenUsed="0"/>
+    <w:lsdException w:name="Medium List 1 Accent 5" w:semiHidden="0" w:uiPriority="65" w:unhideWhenUsed="0"/>
+    <w:lsdException w:name="Medium List 2 Accent 5" w:semiHidden="0" w:uiPriority="66" w:unhideWhenUsed="0"/>
+    <w:lsdException w:name="Medium Grid 1 Accent 5" w:semiHidden="0" w:uiPriority="67" w:unhideWhenUsed="0"/>
+    <w:lsdException w:name="Medium Grid 2 Accent 5" w:semiHidden="0" w:uiPriority="68" w:unhideWhenUsed="0"/>
+    <w:lsdException w:name="Medium Grid 3 Accent 5" w:semiHidden="0" w:uiPriority="69" w:unhideWhenUsed="0"/>
+    <w:lsdException w:name="Dark List Accent 5" w:semiHidden="0" w:uiPriority="70" w:unhideWhenUsed="0"/>
+    <w:lsdException w:name="Colorful Shading Accent 5" w:semiHidden="0" w:uiPriority="71" w:unhideWhenUsed="0"/>
+    <w:lsdException w:name="Colorful List Accent 5" w:semiHidden="0" w:uiPriority="72" w:unhideWhenUsed="0"/>
+    <w:lsdException w:name="Colorful Grid Accent 5" w:semiHidden="0" w:uiPriority="73" w:unhideWhenUsed="0"/>
+    <w:lsdException w:name="Light Shading Accent 6" w:semiHidden="0" w:uiPriority="60" w:unhideWhenUsed="0"/>
+    <w:lsdException w:name="Light List Accent 6" w:semiHidden="0" w:uiPriority="61" w:unhideWhenUsed="0"/>
+    <w:lsdException w:name="Light Grid Accent 6" w:semiHidden="0" w:uiPriority="62" w:unhideWhenUsed="0"/>
+    <w:lsdException w:name="Medium Shading 1 Accent 6" w:semiHidden="0" w:uiPriority="63" w:unhideWhenUsed="0"/>
+    <w:lsdException w:name="Medium Shading 2 Accent 6" w:semiHidden="0" w:uiPriority="64" w:unhideWhenUsed="0"/>
+    <w:lsdException w:name="Medium List 1 Accent 6" w:semiHidden="0" w:uiPriority="65" w:unhideWhenUsed="0"/>
+    <w:lsdException w:name="Medium List 2 Accent 6" w:semiHidden="0" w:uiPriority="66" w:unhideWhenUsed="0"/>
+    <w:lsdException w:name="Medium Grid 1 Accent 6" w:semiHidden="0" w:uiPriority="67" w:unhideWhenUsed="0"/>
+    <w:lsdException w:name="Medium Grid 2 Accent 6" w:semiHidden="0" w:uiPriority="68" w:unhideWhenUsed="0"/>
+    <w:lsdException w:name="Medium Grid 3 Accent 6" w:semiHidden="0" w:uiPriority="69" w:unhideWhenUsed="0"/>
+    <w:lsdException w:name="Dark List Accent 6" w:semiHidden="0" w:uiPriority="70" w:unhideWhenUsed="0"/>
+    <w:lsdException w:name="Colorful Shading Accent 6" w:semiHidden="0" w:uiPriority="71" w:unhideWhenUsed="0"/>
+    <w:lsdException w:name="Colorful List Accent 6" w:semiHidden="0" w:uiPriority="72" w:unhideWhenUsed="0"/>
+    <w:lsdException w:name="Colorful Grid Accent 6" w:semiHidden="0" w:uiPriority="73" w:unhideWhenUsed="0"/>
+    <w:lsdException w:name="Subtle Emphasis" w:semiHidden="0" w:uiPriority="19" w:unhideWhenUsed="0" w:qFormat="1"/>
+    <w:lsdException w:name="Intense Emphasis" w:semiHidden="0" w:uiPriority="21" w:unhideWhenUsed="0" w:qFormat="1"/>
+    <w:lsdException w:name="Subtle Reference" w:semiHidden="0" w:uiPriority="31" w:unhideWhenUsed="0" w:qFormat="1"/>
+    <w:lsdException w:name="Intense Reference" w:semiHidden="0" w:uiPriority="32" w:unhideWhenUsed="0" w:qFormat="1"/>
+    <w:lsdException w:name="Book Title" w:semiHidden="0" w:uiPriority="33" w:unhideWhenUsed="0" w:qFormat="1"/>
+    <w:lsdException w:name="Bibliography" w:uiPriority="37"/>
+    <w:lsdException w:name="TOC Heading" w:uiPriority="39" w:qFormat="1"/>
   </w:latentStyles>
   <w:style w:type="paragraph" w:default="1" w:styleId="a">
     <w:name w:val="Normal"/>
     <w:qFormat/>
+    <w:rsid w:val="00FC381D"/>
     <w:pPr>
       <w:widowControl w:val="0"/>
       <w:jc w:val="both"/>
@@ -1691,6 +1581,7 @@
     <w:uiPriority w:val="99"/>
     <w:semiHidden/>
     <w:unhideWhenUsed/>
+    <w:qFormat/>
     <w:tblPr>
       <w:tblInd w:w="0" w:type="dxa"/>
       <w:tblCellMar>
@@ -1710,9 +1601,10 @@
   <w:style w:type="paragraph" w:styleId="a3">
     <w:name w:val="header"/>
     <w:basedOn w:val="a"/>
-    <w:link w:val="a4"/>
+    <w:link w:val="Char"/>
     <w:uiPriority w:val="99"/>
     <w:unhideWhenUsed/>
+    <w:rsid w:val="00FC381D"/>
     <w:pPr>
       <w:pBdr>
         <w:bottom w:val="single" w:sz="6" w:space="1" w:color="auto"/>
@@ -1729,22 +1621,24 @@
       <w:szCs w:val="18"/>
     </w:rPr>
   </w:style>
-  <w:style w:type="character" w:customStyle="1" w:styleId="a4">
-    <w:name w:val="页眉 字符"/>
+  <w:style w:type="character" w:customStyle="1" w:styleId="Char">
+    <w:name w:val="页眉 Char"/>
     <w:basedOn w:val="a0"/>
     <w:link w:val="a3"/>
     <w:uiPriority w:val="99"/>
+    <w:rsid w:val="00FC381D"/>
     <w:rPr>
       <w:sz w:val="18"/>
       <w:szCs w:val="18"/>
     </w:rPr>
   </w:style>
-  <w:style w:type="paragraph" w:styleId="a5">
+  <w:style w:type="paragraph" w:styleId="a4">
     <w:name w:val="footer"/>
     <w:basedOn w:val="a"/>
-    <w:link w:val="a6"/>
+    <w:link w:val="Char0"/>
     <w:uiPriority w:val="99"/>
     <w:unhideWhenUsed/>
+    <w:rsid w:val="00FC381D"/>
     <w:pPr>
       <w:tabs>
         <w:tab w:val="center" w:pos="4153"/>
@@ -1758,30 +1652,33 @@
       <w:szCs w:val="18"/>
     </w:rPr>
   </w:style>
-  <w:style w:type="character" w:customStyle="1" w:styleId="a6">
-    <w:name w:val="页脚 字符"/>
+  <w:style w:type="character" w:customStyle="1" w:styleId="Char0">
+    <w:name w:val="页脚 Char"/>
     <w:basedOn w:val="a0"/>
-    <w:link w:val="a5"/>
+    <w:link w:val="a4"/>
     <w:uiPriority w:val="99"/>
+    <w:rsid w:val="00FC381D"/>
     <w:rPr>
       <w:sz w:val="18"/>
       <w:szCs w:val="18"/>
     </w:rPr>
   </w:style>
-  <w:style w:type="paragraph" w:styleId="a7">
+  <w:style w:type="paragraph" w:styleId="a5">
     <w:name w:val="List Paragraph"/>
     <w:basedOn w:val="a"/>
     <w:uiPriority w:val="34"/>
     <w:qFormat/>
+    <w:rsid w:val="00FC381D"/>
     <w:pPr>
       <w:ind w:firstLineChars="200" w:firstLine="420"/>
     </w:pPr>
   </w:style>
-  <w:style w:type="character" w:styleId="a8">
+  <w:style w:type="character" w:styleId="a6">
     <w:name w:val="Hyperlink"/>
     <w:basedOn w:val="a0"/>
     <w:uiPriority w:val="99"/>
     <w:unhideWhenUsed/>
+    <w:rsid w:val="00FC381D"/>
     <w:rPr>
       <w:color w:val="0000FF" w:themeColor="hyperlink"/>
       <w:u w:val="single"/>

--- a/优达机器学习5-公式推导.docx
+++ b/优达机器学习5-公式推导.docx
@@ -56,7 +56,7 @@
           <v:shape id="_x0000_i1025" type="#_x0000_t75" style="width:31.2pt;height:34.8pt" o:ole="">
             <v:imagedata r:id="rId8" o:title=""/>
           </v:shape>
-          <o:OLEObject Type="Embed" ProgID="Equation.DSMT4" ShapeID="_x0000_i1025" DrawAspect="Content" ObjectID="_1621520210" r:id="rId9"/>
+          <o:OLEObject Type="Embed" ProgID="Equation.DSMT4" ShapeID="_x0000_i1025" DrawAspect="Content" ObjectID="_1625230046" r:id="rId9"/>
         </w:object>
       </w:r>
     </w:p>
@@ -100,7 +100,7 @@
           <v:shape id="_x0000_i1026" type="#_x0000_t75" style="width:13.2pt;height:18pt" o:ole="">
             <v:imagedata r:id="rId10" o:title=""/>
           </v:shape>
-          <o:OLEObject Type="Embed" ProgID="Equation.DSMT4" ShapeID="_x0000_i1026" DrawAspect="Content" ObjectID="_1621520211" r:id="rId11"/>
+          <o:OLEObject Type="Embed" ProgID="Equation.DSMT4" ShapeID="_x0000_i1026" DrawAspect="Content" ObjectID="_1625230047" r:id="rId11"/>
         </w:object>
       </w:r>
       <w:r>
@@ -119,7 +119,7 @@
           <v:shape id="_x0000_i1027" type="#_x0000_t75" style="width:13.2pt;height:18pt" o:ole="">
             <v:imagedata r:id="rId12" o:title=""/>
           </v:shape>
-          <o:OLEObject Type="Embed" ProgID="Equation.DSMT4" ShapeID="_x0000_i1027" DrawAspect="Content" ObjectID="_1621520212" r:id="rId13"/>
+          <o:OLEObject Type="Embed" ProgID="Equation.DSMT4" ShapeID="_x0000_i1027" DrawAspect="Content" ObjectID="_1625230048" r:id="rId13"/>
         </w:object>
       </w:r>
       <w:r>
@@ -155,7 +155,7 @@
           <v:shape id="_x0000_i1028" type="#_x0000_t75" style="width:52.8pt;height:73.2pt" o:ole="">
             <v:imagedata r:id="rId14" o:title=""/>
           </v:shape>
-          <o:OLEObject Type="Embed" ProgID="Equation.DSMT4" ShapeID="_x0000_i1028" DrawAspect="Content" ObjectID="_1621520213" r:id="rId15"/>
+          <o:OLEObject Type="Embed" ProgID="Equation.DSMT4" ShapeID="_x0000_i1028" DrawAspect="Content" ObjectID="_1625230049" r:id="rId15"/>
         </w:object>
       </w:r>
       <w:r>
@@ -190,7 +190,7 @@
           <v:shape id="_x0000_i1029" type="#_x0000_t75" style="width:22.2pt;height:13.8pt" o:ole="">
             <v:imagedata r:id="rId16" o:title=""/>
           </v:shape>
-          <o:OLEObject Type="Embed" ProgID="Equation.DSMT4" ShapeID="_x0000_i1029" DrawAspect="Content" ObjectID="_1621520214" r:id="rId17"/>
+          <o:OLEObject Type="Embed" ProgID="Equation.DSMT4" ShapeID="_x0000_i1029" DrawAspect="Content" ObjectID="_1625230050" r:id="rId17"/>
         </w:object>
       </w:r>
       <w:r>
@@ -209,7 +209,7 @@
           <v:shape id="_x0000_i1030" type="#_x0000_t75" style="width:70.2pt;height:96pt" o:ole="">
             <v:imagedata r:id="rId18" o:title=""/>
           </v:shape>
-          <o:OLEObject Type="Embed" ProgID="Equation.DSMT4" ShapeID="_x0000_i1030" DrawAspect="Content" ObjectID="_1621520215" r:id="rId19"/>
+          <o:OLEObject Type="Embed" ProgID="Equation.DSMT4" ShapeID="_x0000_i1030" DrawAspect="Content" ObjectID="_1625230051" r:id="rId19"/>
         </w:object>
       </w:r>
       <w:r>
@@ -228,7 +228,7 @@
           <v:shape id="_x0000_i1031" type="#_x0000_t75" style="width:28.8pt;height:10.8pt" o:ole="">
             <v:imagedata r:id="rId20" o:title=""/>
           </v:shape>
-          <o:OLEObject Type="Embed" ProgID="Equation.DSMT4" ShapeID="_x0000_i1031" DrawAspect="Content" ObjectID="_1621520216" r:id="rId21"/>
+          <o:OLEObject Type="Embed" ProgID="Equation.DSMT4" ShapeID="_x0000_i1031" DrawAspect="Content" ObjectID="_1625230052" r:id="rId21"/>
         </w:object>
       </w:r>
       <w:r>
@@ -247,7 +247,7 @@
           <v:shape id="_x0000_i1032" type="#_x0000_t75" style="width:43.8pt;height:73.2pt" o:ole="">
             <v:imagedata r:id="rId22" o:title=""/>
           </v:shape>
-          <o:OLEObject Type="Embed" ProgID="Equation.DSMT4" ShapeID="_x0000_i1032" DrawAspect="Content" ObjectID="_1621520217" r:id="rId23"/>
+          <o:OLEObject Type="Embed" ProgID="Equation.DSMT4" ShapeID="_x0000_i1032" DrawAspect="Content" ObjectID="_1625230053" r:id="rId23"/>
         </w:object>
       </w:r>
       <w:r>
@@ -266,7 +266,7 @@
           <v:shape id="_x0000_i1033" type="#_x0000_t75" style="width:52.8pt;height:79.8pt" o:ole="">
             <v:imagedata r:id="rId24" o:title=""/>
           </v:shape>
-          <o:OLEObject Type="Embed" ProgID="Equation.DSMT4" ShapeID="_x0000_i1033" DrawAspect="Content" ObjectID="_1621520218" r:id="rId25"/>
+          <o:OLEObject Type="Embed" ProgID="Equation.DSMT4" ShapeID="_x0000_i1033" DrawAspect="Content" ObjectID="_1625230054" r:id="rId25"/>
         </w:object>
       </w:r>
       <w:r>
@@ -285,7 +285,7 @@
           <v:shape id="_x0000_i1034" type="#_x0000_t75" style="width:25.8pt;height:13.8pt" o:ole="">
             <v:imagedata r:id="rId26" o:title=""/>
           </v:shape>
-          <o:OLEObject Type="Embed" ProgID="Equation.DSMT4" ShapeID="_x0000_i1034" DrawAspect="Content" ObjectID="_1621520219" r:id="rId27"/>
+          <o:OLEObject Type="Embed" ProgID="Equation.DSMT4" ShapeID="_x0000_i1034" DrawAspect="Content" ObjectID="_1625230055" r:id="rId27"/>
         </w:object>
       </w:r>
       <w:r>
@@ -343,7 +343,7 @@
           <v:shape id="_x0000_i1035" type="#_x0000_t75" style="width:217.8pt;height:27pt" o:ole="">
             <v:imagedata r:id="rId28" o:title=""/>
           </v:shape>
-          <o:OLEObject Type="Embed" ProgID="Equation.DSMT4" ShapeID="_x0000_i1035" DrawAspect="Content" ObjectID="_1621520220" r:id="rId29"/>
+          <o:OLEObject Type="Embed" ProgID="Equation.DSMT4" ShapeID="_x0000_i1035" DrawAspect="Content" ObjectID="_1625230056" r:id="rId29"/>
         </w:object>
       </w:r>
     </w:p>
@@ -377,7 +377,7 @@
           <v:shape id="_x0000_i1036" type="#_x0000_t75" style="width:223.8pt;height:96pt" o:ole="">
             <v:imagedata r:id="rId30" o:title=""/>
           </v:shape>
-          <o:OLEObject Type="Embed" ProgID="Equation.DSMT4" ShapeID="_x0000_i1036" DrawAspect="Content" ObjectID="_1621520221" r:id="rId31"/>
+          <o:OLEObject Type="Embed" ProgID="Equation.DSMT4" ShapeID="_x0000_i1036" DrawAspect="Content" ObjectID="_1625230057" r:id="rId31"/>
         </w:object>
       </w:r>
     </w:p>
@@ -411,7 +411,7 @@
           <v:shape id="_x0000_i1037" type="#_x0000_t75" style="width:61.2pt;height:21pt" o:ole="">
             <v:imagedata r:id="rId32" o:title=""/>
           </v:shape>
-          <o:OLEObject Type="Embed" ProgID="Equation.DSMT4" ShapeID="_x0000_i1037" DrawAspect="Content" ObjectID="_1621520222" r:id="rId33"/>
+          <o:OLEObject Type="Embed" ProgID="Equation.DSMT4" ShapeID="_x0000_i1037" DrawAspect="Content" ObjectID="_1625230058" r:id="rId33"/>
         </w:object>
       </w:r>
       <w:r>
@@ -430,7 +430,7 @@
           <v:shape id="_x0000_i1038" type="#_x0000_t75" style="width:253.2pt;height:36pt" o:ole="">
             <v:imagedata r:id="rId34" o:title=""/>
           </v:shape>
-          <o:OLEObject Type="Embed" ProgID="Equation.DSMT4" ShapeID="_x0000_i1038" DrawAspect="Content" ObjectID="_1621520223" r:id="rId35"/>
+          <o:OLEObject Type="Embed" ProgID="Equation.DSMT4" ShapeID="_x0000_i1038" DrawAspect="Content" ObjectID="_1625230059" r:id="rId35"/>
         </w:object>
       </w:r>
     </w:p>
@@ -464,7 +464,7 @@
           <v:shape id="_x0000_i1039" type="#_x0000_t75" style="width:204pt;height:64.8pt" o:ole="">
             <v:imagedata r:id="rId36" o:title=""/>
           </v:shape>
-          <o:OLEObject Type="Embed" ProgID="Equation.DSMT4" ShapeID="_x0000_i1039" DrawAspect="Content" ObjectID="_1621520224" r:id="rId37"/>
+          <o:OLEObject Type="Embed" ProgID="Equation.DSMT4" ShapeID="_x0000_i1039" DrawAspect="Content" ObjectID="_1625230060" r:id="rId37"/>
         </w:object>
       </w:r>
       <w:r>
@@ -483,7 +483,7 @@
           <v:shape id="_x0000_i1040" type="#_x0000_t75" style="width:94.2pt;height:18pt" o:ole="">
             <v:imagedata r:id="rId38" o:title=""/>
           </v:shape>
-          <o:OLEObject Type="Embed" ProgID="Equation.DSMT4" ShapeID="_x0000_i1040" DrawAspect="Content" ObjectID="_1621520225" r:id="rId39"/>
+          <o:OLEObject Type="Embed" ProgID="Equation.DSMT4" ShapeID="_x0000_i1040" DrawAspect="Content" ObjectID="_1625230061" r:id="rId39"/>
         </w:object>
       </w:r>
       <w:r>
@@ -502,7 +502,7 @@
           <v:shape id="_x0000_i1041" type="#_x0000_t75" style="width:1in;height:18pt" o:ole="">
             <v:imagedata r:id="rId40" o:title=""/>
           </v:shape>
-          <o:OLEObject Type="Embed" ProgID="Equation.DSMT4" ShapeID="_x0000_i1041" DrawAspect="Content" ObjectID="_1621520226" r:id="rId41"/>
+          <o:OLEObject Type="Embed" ProgID="Equation.DSMT4" ShapeID="_x0000_i1041" DrawAspect="Content" ObjectID="_1625230062" r:id="rId41"/>
         </w:object>
       </w:r>
       <w:r>
@@ -545,7 +545,7 @@
           <v:shape id="_x0000_i1042" type="#_x0000_t75" style="width:10.8pt;height:13.8pt" o:ole="">
             <v:imagedata r:id="rId42" o:title=""/>
           </v:shape>
-          <o:OLEObject Type="Embed" ProgID="Equation.DSMT4" ShapeID="_x0000_i1042" DrawAspect="Content" ObjectID="_1621520227" r:id="rId43"/>
+          <o:OLEObject Type="Embed" ProgID="Equation.DSMT4" ShapeID="_x0000_i1042" DrawAspect="Content" ObjectID="_1625230063" r:id="rId43"/>
         </w:object>
       </w:r>
       <w:r>
@@ -564,7 +564,7 @@
           <v:shape id="_x0000_i1043" type="#_x0000_t75" style="width:22.2pt;height:18pt" o:ole="">
             <v:imagedata r:id="rId44" o:title=""/>
           </v:shape>
-          <o:OLEObject Type="Embed" ProgID="Equation.DSMT4" ShapeID="_x0000_i1043" DrawAspect="Content" ObjectID="_1621520228" r:id="rId45"/>
+          <o:OLEObject Type="Embed" ProgID="Equation.DSMT4" ShapeID="_x0000_i1043" DrawAspect="Content" ObjectID="_1625230064" r:id="rId45"/>
         </w:object>
       </w:r>
       <w:r>
@@ -583,7 +583,7 @@
           <v:shape id="_x0000_i1044" type="#_x0000_t75" style="width:21pt;height:13.2pt" o:ole="">
             <v:imagedata r:id="rId46" o:title=""/>
           </v:shape>
-          <o:OLEObject Type="Embed" ProgID="Equation.DSMT4" ShapeID="_x0000_i1044" DrawAspect="Content" ObjectID="_1621520229" r:id="rId47"/>
+          <o:OLEObject Type="Embed" ProgID="Equation.DSMT4" ShapeID="_x0000_i1044" DrawAspect="Content" ObjectID="_1625230065" r:id="rId47"/>
         </w:object>
       </w:r>
       <w:r>
@@ -602,7 +602,7 @@
           <v:shape id="_x0000_i1045" type="#_x0000_t75" style="width:45pt;height:16.2pt" o:ole="">
             <v:imagedata r:id="rId48" o:title=""/>
           </v:shape>
-          <o:OLEObject Type="Embed" ProgID="Equation.DSMT4" ShapeID="_x0000_i1045" DrawAspect="Content" ObjectID="_1621520230" r:id="rId49"/>
+          <o:OLEObject Type="Embed" ProgID="Equation.DSMT4" ShapeID="_x0000_i1045" DrawAspect="Content" ObjectID="_1625230066" r:id="rId49"/>
         </w:object>
       </w:r>
       <w:r>
@@ -621,7 +621,7 @@
           <v:shape id="_x0000_i1046" type="#_x0000_t75" style="width:196.2pt;height:94.8pt" o:ole="">
             <v:imagedata r:id="rId50" o:title=""/>
           </v:shape>
-          <o:OLEObject Type="Embed" ProgID="Equation.DSMT4" ShapeID="_x0000_i1046" DrawAspect="Content" ObjectID="_1621520231" r:id="rId51"/>
+          <o:OLEObject Type="Embed" ProgID="Equation.DSMT4" ShapeID="_x0000_i1046" DrawAspect="Content" ObjectID="_1625230067" r:id="rId51"/>
         </w:object>
       </w:r>
     </w:p>
@@ -673,7 +673,7 @@
           <v:shape id="_x0000_i1047" type="#_x0000_t75" style="width:1in;height:18pt" o:ole="">
             <v:imagedata r:id="rId53" o:title=""/>
           </v:shape>
-          <o:OLEObject Type="Embed" ProgID="Equation.DSMT4" ShapeID="_x0000_i1047" DrawAspect="Content" ObjectID="_1621520232" r:id="rId54"/>
+          <o:OLEObject Type="Embed" ProgID="Equation.DSMT4" ShapeID="_x0000_i1047" DrawAspect="Content" ObjectID="_1625230068" r:id="rId54"/>
         </w:object>
       </w:r>
     </w:p>
@@ -690,7 +690,7 @@
           <v:shape id="_x0000_i1048" type="#_x0000_t75" style="width:120pt;height:16.2pt" o:ole="">
             <v:imagedata r:id="rId55" o:title=""/>
           </v:shape>
-          <o:OLEObject Type="Embed" ProgID="Equation.DSMT4" ShapeID="_x0000_i1048" DrawAspect="Content" ObjectID="_1621520233" r:id="rId56"/>
+          <o:OLEObject Type="Embed" ProgID="Equation.DSMT4" ShapeID="_x0000_i1048" DrawAspect="Content" ObjectID="_1625230069" r:id="rId56"/>
         </w:object>
       </w:r>
     </w:p>
@@ -712,7 +712,7 @@
           <v:shape id="_x0000_i1049" type="#_x0000_t75" style="width:148.2pt;height:16.2pt" o:ole="">
             <v:imagedata r:id="rId57" o:title=""/>
           </v:shape>
-          <o:OLEObject Type="Embed" ProgID="Equation.DSMT4" ShapeID="_x0000_i1049" DrawAspect="Content" ObjectID="_1621520234" r:id="rId58"/>
+          <o:OLEObject Type="Embed" ProgID="Equation.DSMT4" ShapeID="_x0000_i1049" DrawAspect="Content" ObjectID="_1625230070" r:id="rId58"/>
         </w:object>
       </w:r>
     </w:p>
@@ -754,7 +754,7 @@
           <v:shape id="_x0000_i1050" type="#_x0000_t75" style="width:220.2pt;height:94.8pt" o:ole="">
             <v:imagedata r:id="rId59" o:title=""/>
           </v:shape>
-          <o:OLEObject Type="Embed" ProgID="Equation.DSMT4" ShapeID="_x0000_i1050" DrawAspect="Content" ObjectID="_1621520235" r:id="rId60"/>
+          <o:OLEObject Type="Embed" ProgID="Equation.DSMT4" ShapeID="_x0000_i1050" DrawAspect="Content" ObjectID="_1625230071" r:id="rId60"/>
         </w:object>
       </w:r>
     </w:p>
@@ -810,7 +810,7 @@
           <v:shape id="_x0000_i1051" type="#_x0000_t75" style="width:58.8pt;height:19.2pt" o:ole="">
             <v:imagedata r:id="rId61" o:title=""/>
           </v:shape>
-          <o:OLEObject Type="Embed" ProgID="Equation.DSMT4" ShapeID="_x0000_i1051" DrawAspect="Content" ObjectID="_1621520236" r:id="rId62"/>
+          <o:OLEObject Type="Embed" ProgID="Equation.DSMT4" ShapeID="_x0000_i1051" DrawAspect="Content" ObjectID="_1625230072" r:id="rId62"/>
         </w:object>
       </w:r>
     </w:p>
@@ -852,7 +852,7 @@
           <v:shape id="_x0000_i1052" type="#_x0000_t75" style="width:181.2pt;height:64.8pt" o:ole="">
             <v:imagedata r:id="rId63" o:title=""/>
           </v:shape>
-          <o:OLEObject Type="Embed" ProgID="Equation.DSMT4" ShapeID="_x0000_i1052" DrawAspect="Content" ObjectID="_1621520237" r:id="rId64"/>
+          <o:OLEObject Type="Embed" ProgID="Equation.DSMT4" ShapeID="_x0000_i1052" DrawAspect="Content" ObjectID="_1625230073" r:id="rId64"/>
         </w:object>
       </w:r>
     </w:p>
@@ -905,7 +905,7 @@
           <v:shape id="_x0000_i1053" type="#_x0000_t75" style="width:111pt;height:19.8pt" o:ole="">
             <v:imagedata r:id="rId65" o:title=""/>
           </v:shape>
-          <o:OLEObject Type="Embed" ProgID="Equation.DSMT4" ShapeID="_x0000_i1053" DrawAspect="Content" ObjectID="_1621520238" r:id="rId66"/>
+          <o:OLEObject Type="Embed" ProgID="Equation.DSMT4" ShapeID="_x0000_i1053" DrawAspect="Content" ObjectID="_1625230074" r:id="rId66"/>
         </w:object>
       </w:r>
     </w:p>
@@ -922,7 +922,7 @@
           <v:shape id="_x0000_i1054" type="#_x0000_t75" style="width:151.8pt;height:19.2pt" o:ole="">
             <v:imagedata r:id="rId67" o:title=""/>
           </v:shape>
-          <o:OLEObject Type="Embed" ProgID="Equation.DSMT4" ShapeID="_x0000_i1054" DrawAspect="Content" ObjectID="_1621520239" r:id="rId68"/>
+          <o:OLEObject Type="Embed" ProgID="Equation.DSMT4" ShapeID="_x0000_i1054" DrawAspect="Content" ObjectID="_1625230075" r:id="rId68"/>
         </w:object>
       </w:r>
     </w:p>
@@ -944,7 +944,7 @@
           <v:shape id="_x0000_i1055" type="#_x0000_t75" style="width:168.6pt;height:76.8pt" o:ole="">
             <v:imagedata r:id="rId69" o:title=""/>
           </v:shape>
-          <o:OLEObject Type="Embed" ProgID="Equation.DSMT4" ShapeID="_x0000_i1055" DrawAspect="Content" ObjectID="_1621520240" r:id="rId70"/>
+          <o:OLEObject Type="Embed" ProgID="Equation.DSMT4" ShapeID="_x0000_i1055" DrawAspect="Content" ObjectID="_1625230076" r:id="rId70"/>
         </w:object>
       </w:r>
     </w:p>
@@ -972,7 +972,7 @@
           <v:shape id="_x0000_i1056" type="#_x0000_t75" style="width:37.8pt;height:16.2pt" o:ole="">
             <v:imagedata r:id="rId71" o:title=""/>
           </v:shape>
-          <o:OLEObject Type="Embed" ProgID="Equation.DSMT4" ShapeID="_x0000_i1056" DrawAspect="Content" ObjectID="_1621520241" r:id="rId72"/>
+          <o:OLEObject Type="Embed" ProgID="Equation.DSMT4" ShapeID="_x0000_i1056" DrawAspect="Content" ObjectID="_1625230077" r:id="rId72"/>
         </w:object>
       </w:r>
       <w:r>
@@ -991,7 +991,7 @@
           <v:shape id="_x0000_i1057" type="#_x0000_t75" style="width:49.8pt;height:15pt" o:ole="">
             <v:imagedata r:id="rId73" o:title=""/>
           </v:shape>
-          <o:OLEObject Type="Embed" ProgID="Equation.DSMT4" ShapeID="_x0000_i1057" DrawAspect="Content" ObjectID="_1621520242" r:id="rId74"/>
+          <o:OLEObject Type="Embed" ProgID="Equation.DSMT4" ShapeID="_x0000_i1057" DrawAspect="Content" ObjectID="_1625230078" r:id="rId74"/>
         </w:object>
       </w:r>
       <w:r>
@@ -1035,7 +1035,7 @@
           <v:shape id="_x0000_i1058" type="#_x0000_t75" style="width:168pt;height:82.2pt" o:ole="">
             <v:imagedata r:id="rId75" o:title=""/>
           </v:shape>
-          <o:OLEObject Type="Embed" ProgID="Equation.DSMT4" ShapeID="_x0000_i1058" DrawAspect="Content" ObjectID="_1621520243" r:id="rId76"/>
+          <o:OLEObject Type="Embed" ProgID="Equation.DSMT4" ShapeID="_x0000_i1058" DrawAspect="Content" ObjectID="_1625230079" r:id="rId76"/>
         </w:object>
       </w:r>
     </w:p>
@@ -1072,7 +1072,7 @@
           <v:shape id="_x0000_i1059" type="#_x0000_t75" style="width:57pt;height:18pt" o:ole="">
             <v:imagedata r:id="rId77" o:title=""/>
           </v:shape>
-          <o:OLEObject Type="Embed" ProgID="Equation.DSMT4" ShapeID="_x0000_i1059" DrawAspect="Content" ObjectID="_1621520244" r:id="rId78"/>
+          <o:OLEObject Type="Embed" ProgID="Equation.DSMT4" ShapeID="_x0000_i1059" DrawAspect="Content" ObjectID="_1625230080" r:id="rId78"/>
         </w:object>
       </w:r>
       <w:r>
@@ -1100,7 +1100,7 @@
           <v:shape id="_x0000_i1060" type="#_x0000_t75" style="width:71.4pt;height:18pt" o:ole="">
             <v:imagedata r:id="rId79" o:title=""/>
           </v:shape>
-          <o:OLEObject Type="Embed" ProgID="Equation.DSMT4" ShapeID="_x0000_i1060" DrawAspect="Content" ObjectID="_1621520245" r:id="rId80"/>
+          <o:OLEObject Type="Embed" ProgID="Equation.DSMT4" ShapeID="_x0000_i1060" DrawAspect="Content" ObjectID="_1625230081" r:id="rId80"/>
         </w:object>
       </w:r>
     </w:p>
@@ -1121,7 +1121,7 @@
           <v:shape id="_x0000_i1061" type="#_x0000_t75" style="width:87.6pt;height:18pt" o:ole="">
             <v:imagedata r:id="rId81" o:title=""/>
           </v:shape>
-          <o:OLEObject Type="Embed" ProgID="Equation.DSMT4" ShapeID="_x0000_i1061" DrawAspect="Content" ObjectID="_1621520246" r:id="rId82"/>
+          <o:OLEObject Type="Embed" ProgID="Equation.DSMT4" ShapeID="_x0000_i1061" DrawAspect="Content" ObjectID="_1625230082" r:id="rId82"/>
         </w:object>
       </w:r>
       <w:bookmarkEnd w:id="0"/>
@@ -1129,7 +1129,7 @@
     <w:p>
       <w:pPr>
         <w:rPr>
-          <w:rFonts w:ascii="Times New Roman" w:hAnsi="Times New Roman" w:cs="Times New Roman" w:hint="eastAsia"/>
+          <w:rFonts w:ascii="Times New Roman" w:hAnsi="Times New Roman" w:cs="Times New Roman"/>
           <w:sz w:val="28"/>
           <w:szCs w:val="28"/>
         </w:rPr>
@@ -1150,7 +1150,7 @@
           <v:shape id="_x0000_i1062" type="#_x0000_t75" style="width:46.2pt;height:24pt" o:ole="">
             <v:imagedata r:id="rId83" o:title=""/>
           </v:shape>
-          <o:OLEObject Type="Embed" ProgID="Equation.DSMT4" ShapeID="_x0000_i1062" DrawAspect="Content" ObjectID="_1621520247" r:id="rId84"/>
+          <o:OLEObject Type="Embed" ProgID="Equation.DSMT4" ShapeID="_x0000_i1062" DrawAspect="Content" ObjectID="_1625230083" r:id="rId84"/>
         </w:object>
       </w:r>
       <w:r>
@@ -1168,7 +1168,25 @@
           <w:sz w:val="28"/>
           <w:szCs w:val="28"/>
         </w:rPr>
-        <w:t>满秩矩阵，即矩阵可逆</w:t>
+        <w:t>满秩矩阵</w:t>
+      </w:r>
+      <w:r>
+        <w:rPr>
+          <w:rFonts w:ascii="Times New Roman" w:hAnsi="Times New Roman" w:cs="Times New Roman" w:hint="eastAsia"/>
+          <w:color w:val="FF0000"/>
+          <w:sz w:val="28"/>
+          <w:szCs w:val="28"/>
+        </w:rPr>
+        <w:t>（矩阵的行向量和列向量都是线性无关的，即一个行向量或列向量不能由其他行向量或列向量线性表示）</w:t>
+      </w:r>
+      <w:r>
+        <w:rPr>
+          <w:rFonts w:ascii="Times New Roman" w:hAnsi="Times New Roman" w:cs="Times New Roman" w:hint="eastAsia"/>
+          <w:color w:val="FF0000"/>
+          <w:sz w:val="28"/>
+          <w:szCs w:val="28"/>
+        </w:rPr>
+        <w:t>，即矩阵可逆</w:t>
       </w:r>
       <w:r>
         <w:rPr>
@@ -1247,7 +1265,7 @@
       <w:pPr>
         <w:spacing w:line="400" w:lineRule="exact"/>
         <w:rPr>
-          <w:rFonts w:ascii="Times New Roman" w:hAnsi="Times New Roman" w:cs="Times New Roman" w:hint="eastAsia"/>
+          <w:rFonts w:ascii="Times New Roman" w:hAnsi="Times New Roman" w:cs="Times New Roman"/>
           <w:sz w:val="28"/>
           <w:szCs w:val="28"/>
         </w:rPr>
